--- a/Relatorio.docx
+++ b/Relatorio.docx
@@ -4,6 +4,36 @@
   <w:body>
     <w:p>
       <w:pPr>
+        <w:pStyle w:val="NormalWeb"/>
+        <w:spacing w:before="0" w:beforeAutospacing="0" w:after="120" w:afterAutospacing="0"/>
+        <w:jc w:val="center"/>
+        <w:rPr>
+          <w:lang w:val="pt-BR"/>
+        </w:rPr>
+      </w:pPr>
+      <w:r>
+        <w:rPr>
+          <w:rFonts w:ascii="Arial" w:hAnsi="Arial" w:cs="Arial"/>
+          <w:b/>
+          <w:bCs/>
+          <w:color w:val="000000"/>
+          <w:lang w:val="pt-BR"/>
+        </w:rPr>
+        <w:t>Relatório do Trabalho</w:t>
+      </w:r>
+      <w:r>
+        <w:rPr>
+          <w:rFonts w:ascii="Arial" w:hAnsi="Arial" w:cs="Arial"/>
+          <w:b/>
+          <w:bCs/>
+          <w:color w:val="000000"/>
+          <w:lang w:val="pt-BR"/>
+        </w:rPr>
+        <w:t xml:space="preserve"> da Disciplina Fundamentos de Computação Gráfica</w:t>
+      </w:r>
+    </w:p>
+    <w:p>
+      <w:pPr>
         <w:spacing w:after="40"/>
         <w:jc w:val="center"/>
         <w:rPr>
@@ -101,112 +131,29 @@
     </w:p>
     <w:p>
       <w:pPr>
-        <w:spacing w:after="120"/>
+        <w:jc w:val="center"/>
+        <w:rPr>
+          <w:rFonts w:ascii="Arial" w:hAnsi="Arial" w:cs="Arial"/>
+          <w:sz w:val="24"/>
+        </w:rPr>
+      </w:pPr>
+    </w:p>
+    <w:p>
+      <w:pPr>
         <w:jc w:val="both"/>
         <w:rPr>
           <w:rFonts w:ascii="Arial" w:hAnsi="Arial" w:cs="Arial"/>
-          <w:sz w:val="24"/>
-        </w:rPr>
-      </w:pPr>
-      <w:bookmarkStart w:id="0" w:name="_GoBack"/>
-      <w:bookmarkEnd w:id="0"/>
-    </w:p>
-    <w:p>
-      <w:pPr>
-        <w:jc w:val="both"/>
-        <w:rPr>
-          <w:rFonts w:ascii="Arial" w:hAnsi="Arial" w:cs="Arial"/>
-          <w:sz w:val="24"/>
-        </w:rPr>
-      </w:pPr>
-      <w:r>
-        <w:rPr>
-          <w:rFonts w:ascii="Arial" w:hAnsi="Arial" w:cs="Arial"/>
+          <w:b/>
+          <w:sz w:val="24"/>
+        </w:rPr>
+      </w:pPr>
+      <w:r>
+        <w:rPr>
+          <w:rFonts w:ascii="Arial" w:hAnsi="Arial" w:cs="Arial"/>
+          <w:b/>
           <w:sz w:val="24"/>
         </w:rPr>
         <w:t>Desenvolvimento do Jogo:</w:t>
-      </w:r>
-    </w:p>
-    <w:p>
-      <w:pPr>
-        <w:jc w:val="both"/>
-        <w:rPr>
-          <w:rFonts w:ascii="Arial" w:hAnsi="Arial" w:cs="Arial"/>
-          <w:sz w:val="24"/>
-        </w:rPr>
-      </w:pPr>
-      <w:r>
-        <w:rPr>
-          <w:rFonts w:ascii="Arial" w:hAnsi="Arial" w:cs="Arial"/>
-          <w:sz w:val="24"/>
-        </w:rPr>
-        <w:tab/>
-        <w:t xml:space="preserve">Este trabalho foi desenvolvido utilizando-se a linguagem C++, com uso de </w:t>
-      </w:r>
-      <w:proofErr w:type="spellStart"/>
-      <w:r>
-        <w:rPr>
-          <w:rFonts w:ascii="Arial" w:hAnsi="Arial" w:cs="Arial"/>
-          <w:sz w:val="24"/>
-        </w:rPr>
-        <w:t>OpenGL</w:t>
-      </w:r>
-      <w:proofErr w:type="spellEnd"/>
-      <w:r>
-        <w:rPr>
-          <w:rFonts w:ascii="Arial" w:hAnsi="Arial" w:cs="Arial"/>
-          <w:sz w:val="24"/>
-        </w:rPr>
-        <w:t>. O código produzido foi baseando nos códigos disponibiliza</w:t>
-      </w:r>
-      <w:r>
-        <w:rPr>
-          <w:rFonts w:ascii="Arial" w:hAnsi="Arial" w:cs="Arial"/>
-          <w:sz w:val="24"/>
-        </w:rPr>
-        <w:t>dos pelo professor e comple</w:t>
-      </w:r>
-      <w:r>
-        <w:rPr>
-          <w:rFonts w:ascii="Arial" w:hAnsi="Arial" w:cs="Arial"/>
-          <w:sz w:val="24"/>
-        </w:rPr>
-        <w:t>men</w:t>
-      </w:r>
-      <w:r>
-        <w:rPr>
-          <w:rFonts w:ascii="Arial" w:hAnsi="Arial" w:cs="Arial"/>
-          <w:sz w:val="24"/>
-        </w:rPr>
-        <w:t>tado por nós</w:t>
-      </w:r>
-      <w:r>
-        <w:rPr>
-          <w:rFonts w:ascii="Arial" w:hAnsi="Arial" w:cs="Arial"/>
-          <w:sz w:val="24"/>
-        </w:rPr>
-        <w:t xml:space="preserve"> nas aulas de laboratório. </w:t>
-      </w:r>
-      <w:r>
-        <w:rPr>
-          <w:rFonts w:ascii="Arial" w:hAnsi="Arial" w:cs="Arial"/>
-          <w:sz w:val="24"/>
-        </w:rPr>
-        <w:t>O jogo desenvolvido é um jogo de corrida, no qual o usuário consegue controlar os movimentos do carrinho em tempo real, com o objetivo de completar o percurso no menor tempo possível</w:t>
-      </w:r>
-      <w:r>
-        <w:rPr>
-          <w:rFonts w:ascii="Arial" w:hAnsi="Arial" w:cs="Arial"/>
-          <w:sz w:val="24"/>
-        </w:rPr>
-        <w:t>.</w:t>
-      </w:r>
-      <w:r>
-        <w:rPr>
-          <w:rFonts w:ascii="Arial" w:hAnsi="Arial" w:cs="Arial"/>
-          <w:sz w:val="24"/>
-        </w:rPr>
-        <w:t xml:space="preserve"> </w:t>
       </w:r>
     </w:p>
     <w:p>
@@ -218,18 +165,87 @@
           <w:sz w:val="24"/>
         </w:rPr>
       </w:pPr>
-    </w:p>
-    <w:p>
-      <w:pPr>
+      <w:r>
+        <w:rPr>
+          <w:rFonts w:ascii="Arial" w:hAnsi="Arial" w:cs="Arial"/>
+          <w:sz w:val="24"/>
+        </w:rPr>
+        <w:tab/>
+        <w:t>Este trabalho foi desenvolvido utilizando-se a linguagem C++, com uso de OpenGL. O código produzido foi baseado nos códigos disponibiliza</w:t>
+      </w:r>
+      <w:r>
+        <w:rPr>
+          <w:rFonts w:ascii="Arial" w:hAnsi="Arial" w:cs="Arial"/>
+          <w:sz w:val="24"/>
+        </w:rPr>
+        <w:t>dos pelo professor e comple</w:t>
+      </w:r>
+      <w:r>
+        <w:rPr>
+          <w:rFonts w:ascii="Arial" w:hAnsi="Arial" w:cs="Arial"/>
+          <w:sz w:val="24"/>
+        </w:rPr>
+        <w:t>men</w:t>
+      </w:r>
+      <w:r>
+        <w:rPr>
+          <w:rFonts w:ascii="Arial" w:hAnsi="Arial" w:cs="Arial"/>
+          <w:sz w:val="24"/>
+        </w:rPr>
+        <w:t>tado por nós</w:t>
+      </w:r>
+      <w:r>
+        <w:rPr>
+          <w:rFonts w:ascii="Arial" w:hAnsi="Arial" w:cs="Arial"/>
+          <w:sz w:val="24"/>
+        </w:rPr>
+        <w:t xml:space="preserve"> nas aulas de laboratório. </w:t>
+      </w:r>
+      <w:r>
+        <w:rPr>
+          <w:rFonts w:ascii="Arial" w:hAnsi="Arial" w:cs="Arial"/>
+          <w:sz w:val="24"/>
+        </w:rPr>
+        <w:t>O jogo desenvolvido é um jogo de corrida, no qual o usuário consegue controlar os movimentos do carrinho em tempo real, com o objetivo de completar o percurso no menor tempo possível</w:t>
+      </w:r>
+      <w:r>
+        <w:rPr>
+          <w:rFonts w:ascii="Arial" w:hAnsi="Arial" w:cs="Arial"/>
+          <w:sz w:val="24"/>
+        </w:rPr>
+        <w:t>.</w:t>
+      </w:r>
+      <w:r>
+        <w:rPr>
+          <w:rFonts w:ascii="Arial" w:hAnsi="Arial" w:cs="Arial"/>
+          <w:sz w:val="24"/>
+        </w:rPr>
+        <w:t xml:space="preserve"> </w:t>
+      </w:r>
+    </w:p>
+    <w:p>
+      <w:pPr>
+        <w:spacing w:after="0"/>
         <w:jc w:val="both"/>
         <w:rPr>
           <w:rFonts w:ascii="Arial" w:hAnsi="Arial" w:cs="Arial"/>
           <w:sz w:val="24"/>
         </w:rPr>
       </w:pPr>
-      <w:r>
-        <w:rPr>
-          <w:rFonts w:ascii="Arial" w:hAnsi="Arial" w:cs="Arial"/>
+    </w:p>
+    <w:p>
+      <w:pPr>
+        <w:jc w:val="both"/>
+        <w:rPr>
+          <w:rFonts w:ascii="Arial" w:hAnsi="Arial" w:cs="Arial"/>
+          <w:b/>
+          <w:sz w:val="24"/>
+        </w:rPr>
+      </w:pPr>
+      <w:r>
+        <w:rPr>
+          <w:rFonts w:ascii="Arial" w:hAnsi="Arial" w:cs="Arial"/>
+          <w:b/>
           <w:sz w:val="24"/>
         </w:rPr>
         <w:t>Funcionamento do jogo:</w:t>
@@ -237,6 +253,7 @@
     </w:p>
     <w:p>
       <w:pPr>
+        <w:spacing w:after="0"/>
         <w:jc w:val="both"/>
         <w:rPr>
           <w:rFonts w:ascii="Arial" w:hAnsi="Arial" w:cs="Arial"/>
@@ -302,12 +319,14 @@
         <w:jc w:val="both"/>
         <w:rPr>
           <w:rFonts w:ascii="Arial" w:hAnsi="Arial" w:cs="Arial"/>
-          <w:sz w:val="24"/>
-        </w:rPr>
-      </w:pPr>
-      <w:r>
-        <w:rPr>
-          <w:rFonts w:ascii="Arial" w:hAnsi="Arial" w:cs="Arial"/>
+          <w:b/>
+          <w:sz w:val="24"/>
+        </w:rPr>
+      </w:pPr>
+      <w:r>
+        <w:rPr>
+          <w:rFonts w:ascii="Arial" w:hAnsi="Arial" w:cs="Arial"/>
+          <w:b/>
           <w:sz w:val="24"/>
         </w:rPr>
         <w:t>Uso de conceitos de Computação Gráfica:</w:t>
@@ -330,16 +349,16 @@
           <w:lang w:eastAsia="pt-BR"/>
         </w:rPr>
         <w:drawing>
-          <wp:anchor distT="0" distB="0" distL="114300" distR="114300" simplePos="0" relativeHeight="251646976" behindDoc="0" locked="0" layoutInCell="1" allowOverlap="1">
+          <wp:anchor distT="0" distB="0" distL="114300" distR="114300" simplePos="0" relativeHeight="251643904" behindDoc="0" locked="0" layoutInCell="1" allowOverlap="1">
             <wp:simplePos x="0" y="0"/>
             <wp:positionH relativeFrom="margin">
-              <wp:posOffset>242570</wp:posOffset>
+              <wp:posOffset>442595</wp:posOffset>
             </wp:positionH>
             <wp:positionV relativeFrom="paragraph">
-              <wp:posOffset>1181100</wp:posOffset>
+              <wp:posOffset>1313180</wp:posOffset>
             </wp:positionV>
-            <wp:extent cx="4905375" cy="3162300"/>
-            <wp:effectExtent l="0" t="0" r="9525" b="0"/>
+            <wp:extent cx="4514850" cy="2910205"/>
+            <wp:effectExtent l="0" t="0" r="0" b="4445"/>
             <wp:wrapSquare wrapText="bothSides"/>
             <wp:docPr id="1" name="Imagem 1" descr="C:\Users\Nícolas\Desktop\Arvores.png"/>
             <wp:cNvGraphicFramePr>
@@ -349,9 +368,9 @@
               <a:graphicData uri="http://schemas.openxmlformats.org/drawingml/2006/picture">
                 <pic:pic xmlns:pic="http://schemas.openxmlformats.org/drawingml/2006/picture">
                   <pic:nvPicPr>
-                    <pic:cNvPr id="0" name="Picture 1" descr="C:\Users\Nícolas\Desktop\Arvores.png"/>
+                    <pic:cNvPr id="1" name="Imagem 1" descr="C:\Users\Nícolas\Desktop\Arvores.png"/>
                     <pic:cNvPicPr>
-                      <a:picLocks noChangeAspect="1" noChangeArrowheads="1"/>
+                      <a:picLocks noChangeAspect="1"/>
                     </pic:cNvPicPr>
                   </pic:nvPicPr>
                   <pic:blipFill>
@@ -370,7 +389,7 @@
                   <pic:spPr bwMode="auto">
                     <a:xfrm>
                       <a:off x="0" y="0"/>
-                      <a:ext cx="4905375" cy="3162300"/>
+                      <a:ext cx="4514850" cy="2910205"/>
                     </a:xfrm>
                     <a:prstGeom prst="rect">
                       <a:avLst/>
@@ -383,10 +402,10 @@
                 </pic:pic>
               </a:graphicData>
             </a:graphic>
-            <wp14:sizeRelH relativeFrom="page">
+            <wp14:sizeRelH relativeFrom="margin">
               <wp14:pctWidth>0</wp14:pctWidth>
             </wp14:sizeRelH>
-            <wp14:sizeRelV relativeFrom="page">
+            <wp14:sizeRelV relativeFrom="margin">
               <wp14:pctHeight>0</wp14:pctHeight>
             </wp14:sizeRelV>
           </wp:anchor>
@@ -601,7 +620,21 @@
           <w:rFonts w:ascii="Arial" w:hAnsi="Arial" w:cs="Arial"/>
           <w:sz w:val="24"/>
         </w:rPr>
-        <w:t xml:space="preserve"> troféu são desenhados com mais de uma instância, modificando-se a matriz </w:t>
+        <w:t xml:space="preserve"> troféu são desenhados com mais de um</w:t>
+      </w:r>
+      <w:r>
+        <w:rPr>
+          <w:rFonts w:ascii="Arial" w:hAnsi="Arial" w:cs="Arial"/>
+          <w:sz w:val="24"/>
+        </w:rPr>
+        <w:t>a</w:t>
+      </w:r>
+      <w:r>
+        <w:rPr>
+          <w:rFonts w:ascii="Arial" w:hAnsi="Arial" w:cs="Arial"/>
+          <w:sz w:val="24"/>
+        </w:rPr>
+        <w:t xml:space="preserve"> instância, modificando-se a matriz </w:t>
       </w:r>
       <w:proofErr w:type="spellStart"/>
       <w:r>
@@ -634,17 +667,18 @@
           <w:rFonts w:ascii="Arial" w:hAnsi="Arial" w:cs="Arial"/>
           <w:noProof/>
           <w:sz w:val="24"/>
+          <w:lang w:eastAsia="pt-BR"/>
         </w:rPr>
         <mc:AlternateContent>
           <mc:Choice Requires="wps">
             <w:drawing>
-              <wp:anchor distT="45720" distB="45720" distL="114300" distR="114300" simplePos="0" relativeHeight="251649024" behindDoc="0" locked="0" layoutInCell="1" allowOverlap="1">
+              <wp:anchor distT="0" distB="0" distL="114300" distR="114300" simplePos="0" relativeHeight="251644928" behindDoc="0" locked="0" layoutInCell="1" allowOverlap="1">
                 <wp:simplePos x="0" y="0"/>
                 <wp:positionH relativeFrom="column">
-                  <wp:posOffset>1529715</wp:posOffset>
+                  <wp:posOffset>1417320</wp:posOffset>
                 </wp:positionH>
                 <wp:positionV relativeFrom="paragraph">
-                  <wp:posOffset>3062605</wp:posOffset>
+                  <wp:posOffset>2988945</wp:posOffset>
                 </wp:positionV>
                 <wp:extent cx="3619500" cy="285750"/>
                 <wp:effectExtent l="0" t="0" r="0" b="0"/>
@@ -699,12 +733,6 @@
                     </wps:wsp>
                   </a:graphicData>
                 </a:graphic>
-                <wp14:sizeRelH relativeFrom="margin">
-                  <wp14:pctWidth>0</wp14:pctWidth>
-                </wp14:sizeRelH>
-                <wp14:sizeRelV relativeFrom="margin">
-                  <wp14:pctHeight>0</wp14:pctHeight>
-                </wp14:sizeRelV>
               </wp:anchor>
             </w:drawing>
           </mc:Choice>
@@ -714,7 +742,7 @@
                 <v:stroke joinstyle="miter"/>
                 <v:path gradientshapeok="t" o:connecttype="rect"/>
               </v:shapetype>
-              <v:shape id="Caixa de Texto 2" o:spid="_x0000_s1026" type="#_x0000_t202" style="position:absolute;left:0;text-align:left;margin-left:120.45pt;margin-top:241.15pt;width:285pt;height:22.5pt;z-index:251649024;visibility:visible;mso-wrap-style:square;mso-width-percent:0;mso-height-percent:0;mso-wrap-distance-left:9pt;mso-wrap-distance-top:3.6pt;mso-wrap-distance-right:9pt;mso-wrap-distance-bottom:3.6pt;mso-position-horizontal:absolute;mso-position-horizontal-relative:text;mso-position-vertical:absolute;mso-position-vertical-relative:text;mso-width-percent:0;mso-height-percent:0;mso-width-relative:margin;mso-height-relative:margin;v-text-anchor:top" o:gfxdata="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" filled="f" stroked="f">
+              <v:shape id="Caixa de Texto 2" o:spid="_x0000_s1026" type="#_x0000_t202" style="position:absolute;left:0;text-align:left;margin-left:111.6pt;margin-top:235.35pt;width:285pt;height:22.5pt;z-index:251644928;visibility:visible;mso-wrap-style:square;mso-wrap-distance-left:9pt;mso-wrap-distance-top:0;mso-wrap-distance-right:9pt;mso-wrap-distance-bottom:0;mso-position-horizontal:absolute;mso-position-horizontal-relative:text;mso-position-vertical:absolute;mso-position-vertical-relative:text;v-text-anchor:top" o:gfxdata="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" filled="f" stroked="f">
                 <v:textbox>
                   <w:txbxContent>
                     <w:p>
@@ -790,23 +818,7 @@
           <w:rFonts w:ascii="Arial" w:hAnsi="Arial" w:cs="Arial"/>
           <w:sz w:val="24"/>
         </w:rPr>
-        <w:t xml:space="preserve"> e </w:t>
-      </w:r>
-      <w:proofErr w:type="spellStart"/>
-      <w:r>
-        <w:rPr>
-          <w:rFonts w:ascii="Arial" w:hAnsi="Arial" w:cs="Arial"/>
-          <w:sz w:val="24"/>
-        </w:rPr>
-        <w:t>rotacionada</w:t>
-      </w:r>
-      <w:proofErr w:type="spellEnd"/>
-      <w:r>
-        <w:rPr>
-          <w:rFonts w:ascii="Arial" w:hAnsi="Arial" w:cs="Arial"/>
-          <w:sz w:val="24"/>
-        </w:rPr>
-        <w:t xml:space="preserve"> para ambos os lados</w:t>
+        <w:t xml:space="preserve"> e rotacionada para ambos os lados</w:t>
       </w:r>
       <w:r>
         <w:rPr>
@@ -1017,261 +1029,169 @@
       <w:r>
         <w:rPr>
           <w:rFonts w:ascii="Arial" w:hAnsi="Arial" w:cs="Arial"/>
-          <w:sz w:val="24"/>
-        </w:rPr>
-        <w:tab/>
-      </w:r>
-      <w:r>
-        <w:rPr>
-          <w:rFonts w:ascii="Arial" w:hAnsi="Arial" w:cs="Arial"/>
-          <w:sz w:val="24"/>
-        </w:rPr>
-        <w:t>Os testes de intersecção utilizados foram três: ponto-esfera, cubo-plano e cubo-cubo. Este primeiro te</w:t>
-      </w:r>
-      <w:r>
-        <w:rPr>
-          <w:rFonts w:ascii="Arial" w:hAnsi="Arial" w:cs="Arial"/>
-          <w:sz w:val="24"/>
-        </w:rPr>
-        <w:t>m grande importância na dinâmica do</w:t>
-      </w:r>
-      <w:r>
-        <w:rPr>
-          <w:rFonts w:ascii="Arial" w:hAnsi="Arial" w:cs="Arial"/>
-          <w:sz w:val="24"/>
-        </w:rPr>
-        <w:t xml:space="preserve"> jogo, pois possibilita controlar se o carro passou por uma determinada região da pista ou se cortou caminho. </w:t>
-      </w:r>
-      <w:r>
-        <w:rPr>
-          <w:rFonts w:ascii="Arial" w:hAnsi="Arial" w:cs="Arial"/>
-          <w:sz w:val="24"/>
-        </w:rPr>
-        <w:t>Considerou-se uma esfera em cada curva do percurso e, para</w:t>
-      </w:r>
-      <w:r>
-        <w:rPr>
-          <w:rFonts w:ascii="Arial" w:hAnsi="Arial" w:cs="Arial"/>
-          <w:sz w:val="24"/>
-        </w:rPr>
-        <w:t xml:space="preserve"> </w:t>
-      </w:r>
-      <w:r>
-        <w:rPr>
-          <w:rFonts w:ascii="Arial" w:hAnsi="Arial" w:cs="Arial"/>
-          <w:sz w:val="24"/>
-        </w:rPr>
-        <w:t xml:space="preserve">que o jogador </w:t>
-      </w:r>
-      <w:r>
-        <w:rPr>
-          <w:rFonts w:ascii="Arial" w:hAnsi="Arial" w:cs="Arial"/>
-          <w:sz w:val="24"/>
-        </w:rPr>
-        <w:t>o complete</w:t>
-      </w:r>
-      <w:r>
-        <w:rPr>
-          <w:rFonts w:ascii="Arial" w:hAnsi="Arial" w:cs="Arial"/>
-          <w:sz w:val="24"/>
-        </w:rPr>
-        <w:t xml:space="preserve">, é preciso que o veículo </w:t>
-      </w:r>
-      <w:r>
-        <w:rPr>
-          <w:rFonts w:ascii="Arial" w:hAnsi="Arial" w:cs="Arial"/>
-          <w:sz w:val="24"/>
-        </w:rPr>
-        <w:t>passe</w:t>
-      </w:r>
-      <w:r>
-        <w:rPr>
-          <w:rFonts w:ascii="Arial" w:hAnsi="Arial" w:cs="Arial"/>
-          <w:sz w:val="24"/>
-        </w:rPr>
-        <w:t xml:space="preserve">, em ordem, </w:t>
-      </w:r>
-      <w:r>
-        <w:rPr>
-          <w:rFonts w:ascii="Arial" w:hAnsi="Arial" w:cs="Arial"/>
-          <w:sz w:val="24"/>
-        </w:rPr>
-        <w:t xml:space="preserve">por </w:t>
-      </w:r>
-      <w:r>
-        <w:rPr>
-          <w:rFonts w:ascii="Arial" w:hAnsi="Arial" w:cs="Arial"/>
-          <w:sz w:val="24"/>
-        </w:rPr>
-        <w:t xml:space="preserve">todas as esferas. </w:t>
-      </w:r>
-      <w:r>
-        <w:rPr>
-          <w:rFonts w:ascii="Arial" w:hAnsi="Arial" w:cs="Arial"/>
-          <w:sz w:val="24"/>
-        </w:rPr>
-        <w:t xml:space="preserve">O teste realizado verifica se o centro da </w:t>
-      </w:r>
-      <w:proofErr w:type="spellStart"/>
-      <w:r>
-        <w:rPr>
-          <w:rFonts w:ascii="Arial" w:hAnsi="Arial" w:cs="Arial"/>
-          <w:sz w:val="24"/>
-        </w:rPr>
-        <w:t>bounding</w:t>
-      </w:r>
-      <w:proofErr w:type="spellEnd"/>
-      <w:r>
-        <w:rPr>
-          <w:rFonts w:ascii="Arial" w:hAnsi="Arial" w:cs="Arial"/>
-          <w:sz w:val="24"/>
-        </w:rPr>
-        <w:t xml:space="preserve"> box do carro está contido</w:t>
-      </w:r>
-      <w:r>
-        <w:rPr>
-          <w:rFonts w:ascii="Arial" w:hAnsi="Arial" w:cs="Arial"/>
-          <w:sz w:val="24"/>
-        </w:rPr>
-        <w:t xml:space="preserve"> na próxima</w:t>
-      </w:r>
-      <w:r>
-        <w:rPr>
-          <w:rFonts w:ascii="Arial" w:hAnsi="Arial" w:cs="Arial"/>
-          <w:sz w:val="24"/>
-        </w:rPr>
-        <w:t xml:space="preserve"> esfera </w:t>
-      </w:r>
-      <w:r>
-        <w:rPr>
-          <w:rFonts w:ascii="Arial" w:hAnsi="Arial" w:cs="Arial"/>
-          <w:sz w:val="24"/>
-        </w:rPr>
-        <w:t>que ele deve intersectar.</w:t>
-      </w:r>
-    </w:p>
-    <w:p>
-      <w:pPr>
-        <w:jc w:val="both"/>
-        <w:rPr>
-          <w:rFonts w:ascii="Arial" w:hAnsi="Arial" w:cs="Arial"/>
-          <w:sz w:val="24"/>
-        </w:rPr>
-      </w:pPr>
-      <w:r>
-        <w:rPr>
-          <w:rFonts w:ascii="Arial" w:hAnsi="Arial" w:cs="Arial"/>
           <w:noProof/>
           <w:sz w:val="24"/>
+          <w:lang w:eastAsia="pt-BR"/>
         </w:rPr>
         <mc:AlternateContent>
-          <mc:Choice Requires="wps">
+          <mc:Choice Requires="wpg">
             <w:drawing>
-              <wp:anchor distT="45720" distB="45720" distL="114300" distR="114300" simplePos="0" relativeHeight="251652096" behindDoc="0" locked="0" layoutInCell="1" allowOverlap="1" wp14:anchorId="0A2818DF" wp14:editId="3F4ED570">
+              <wp:anchor distT="0" distB="0" distL="114300" distR="114300" simplePos="0" relativeHeight="251652096" behindDoc="0" locked="0" layoutInCell="1" allowOverlap="1">
                 <wp:simplePos x="0" y="0"/>
                 <wp:positionH relativeFrom="column">
-                  <wp:posOffset>1348740</wp:posOffset>
+                  <wp:posOffset>15240</wp:posOffset>
                 </wp:positionH>
                 <wp:positionV relativeFrom="paragraph">
-                  <wp:posOffset>3126105</wp:posOffset>
+                  <wp:posOffset>1524000</wp:posOffset>
                 </wp:positionV>
-                <wp:extent cx="4086225" cy="1404620"/>
+                <wp:extent cx="5419725" cy="3499485"/>
                 <wp:effectExtent l="0" t="0" r="0" b="5715"/>
                 <wp:wrapSquare wrapText="bothSides"/>
-                <wp:docPr id="10" name="Caixa de Texto 2"/>
-                <wp:cNvGraphicFramePr>
-                  <a:graphicFrameLocks xmlns:a="http://schemas.openxmlformats.org/drawingml/2006/main"/>
-                </wp:cNvGraphicFramePr>
+                <wp:docPr id="4" name="Grupo 4"/>
+                <wp:cNvGraphicFramePr/>
                 <a:graphic xmlns:a="http://schemas.openxmlformats.org/drawingml/2006/main">
-                  <a:graphicData uri="http://schemas.microsoft.com/office/word/2010/wordprocessingShape">
-                    <wps:wsp>
-                      <wps:cNvSpPr txBox="1">
-                        <a:spLocks noChangeArrowheads="1"/>
-                      </wps:cNvSpPr>
-                      <wps:spPr bwMode="auto">
+                  <a:graphicData uri="http://schemas.microsoft.com/office/word/2010/wordprocessingGroup">
+                    <wpg:wgp>
+                      <wpg:cNvGrpSpPr/>
+                      <wpg:grpSpPr>
                         <a:xfrm>
                           <a:off x="0" y="0"/>
-                          <a:ext cx="4086225" cy="1404620"/>
+                          <a:ext cx="5419725" cy="3499485"/>
+                          <a:chOff x="0" y="0"/>
+                          <a:chExt cx="5419725" cy="3499485"/>
                         </a:xfrm>
-                        <a:prstGeom prst="rect">
-                          <a:avLst/>
-                        </a:prstGeom>
-                        <a:noFill/>
-                        <a:ln w="9525">
+                      </wpg:grpSpPr>
+                      <pic:pic xmlns:pic="http://schemas.openxmlformats.org/drawingml/2006/picture">
+                        <pic:nvPicPr>
+                          <pic:cNvPr id="9" name="Imagem 9" descr="C:\Users\Nícolas\Desktop\checkpoints.png"/>
+                          <pic:cNvPicPr>
+                            <a:picLocks noChangeAspect="1"/>
+                          </pic:cNvPicPr>
+                        </pic:nvPicPr>
+                        <pic:blipFill>
+                          <a:blip r:embed="rId5">
+                            <a:extLst>
+                              <a:ext uri="{28A0092B-C50C-407E-A947-70E740481C1C}">
+                                <a14:useLocalDpi xmlns:a14="http://schemas.microsoft.com/office/drawing/2010/main" val="0"/>
+                              </a:ext>
+                            </a:extLst>
+                          </a:blip>
+                          <a:srcRect/>
+                          <a:stretch>
+                            <a:fillRect/>
+                          </a:stretch>
+                        </pic:blipFill>
+                        <pic:spPr bwMode="auto">
+                          <a:xfrm>
+                            <a:off x="0" y="0"/>
+                            <a:ext cx="5372100" cy="3124200"/>
+                          </a:xfrm>
+                          <a:prstGeom prst="rect">
+                            <a:avLst/>
+                          </a:prstGeom>
                           <a:noFill/>
-                          <a:miter lim="800000"/>
-                          <a:headEnd/>
-                          <a:tailEnd/>
-                        </a:ln>
-                      </wps:spPr>
-                      <wps:txbx>
-                        <w:txbxContent>
-                          <w:p>
-                            <w:pPr>
-                              <w:jc w:val="right"/>
-                              <w:rPr>
-                                <w:rFonts w:ascii="Arial" w:hAnsi="Arial" w:cs="Arial"/>
-                              </w:rPr>
-                            </w:pPr>
-                            <w:r>
-                              <w:rPr>
-                                <w:rFonts w:ascii="Arial" w:hAnsi="Arial" w:cs="Arial"/>
-                              </w:rPr>
-                              <w:t>Localização das esferas utilizadas como checkpoints na pista</w:t>
-                            </w:r>
-                            <w:r>
-                              <w:rPr>
-                                <w:rFonts w:ascii="Arial" w:hAnsi="Arial" w:cs="Arial"/>
-                              </w:rPr>
-                              <w:t>.</w:t>
-                            </w:r>
-                          </w:p>
-                        </w:txbxContent>
-                      </wps:txbx>
-                      <wps:bodyPr rot="0" vert="horz" wrap="square" lIns="91440" tIns="45720" rIns="91440" bIns="45720" anchor="t" anchorCtr="0">
-                        <a:spAutoFit/>
-                      </wps:bodyPr>
-                    </wps:wsp>
+                          <a:ln>
+                            <a:noFill/>
+                          </a:ln>
+                        </pic:spPr>
+                      </pic:pic>
+                      <wps:wsp>
+                        <wps:cNvPr id="10" name="Caixa de Texto 2"/>
+                        <wps:cNvSpPr txBox="1">
+                          <a:spLocks noChangeArrowheads="1"/>
+                        </wps:cNvSpPr>
+                        <wps:spPr bwMode="auto">
+                          <a:xfrm>
+                            <a:off x="1333500" y="3124200"/>
+                            <a:ext cx="4086225" cy="375285"/>
+                          </a:xfrm>
+                          <a:prstGeom prst="rect">
+                            <a:avLst/>
+                          </a:prstGeom>
+                          <a:noFill/>
+                          <a:ln w="9525">
+                            <a:noFill/>
+                            <a:miter lim="800000"/>
+                            <a:headEnd/>
+                            <a:tailEnd/>
+                          </a:ln>
+                        </wps:spPr>
+                        <wps:txbx>
+                          <w:txbxContent>
+                            <w:p>
+                              <w:pPr>
+                                <w:jc w:val="right"/>
+                                <w:rPr>
+                                  <w:rFonts w:ascii="Arial" w:hAnsi="Arial" w:cs="Arial"/>
+                                </w:rPr>
+                              </w:pPr>
+                              <w:r>
+                                <w:rPr>
+                                  <w:rFonts w:ascii="Arial" w:hAnsi="Arial" w:cs="Arial"/>
+                                </w:rPr>
+                                <w:t>Localização das esferas utilizadas como checkpoints na pista.</w:t>
+                              </w:r>
+                            </w:p>
+                          </w:txbxContent>
+                        </wps:txbx>
+                        <wps:bodyPr rot="0" vert="horz" wrap="square" lIns="91440" tIns="45720" rIns="91440" bIns="45720" anchor="t" anchorCtr="0">
+                          <a:spAutoFit/>
+                        </wps:bodyPr>
+                      </wps:wsp>
+                    </wpg:wgp>
                   </a:graphicData>
                 </a:graphic>
-                <wp14:sizeRelH relativeFrom="margin">
-                  <wp14:pctWidth>0</wp14:pctWidth>
-                </wp14:sizeRelH>
-                <wp14:sizeRelV relativeFrom="margin">
-                  <wp14:pctHeight>20000</wp14:pctHeight>
-                </wp14:sizeRelV>
               </wp:anchor>
             </w:drawing>
           </mc:Choice>
           <mc:Fallback>
             <w:pict>
-              <v:shape w14:anchorId="0A2818DF" id="_x0000_s1027" type="#_x0000_t202" style="position:absolute;left:0;text-align:left;margin-left:106.2pt;margin-top:246.15pt;width:321.75pt;height:110.6pt;z-index:251652096;visibility:visible;mso-wrap-style:square;mso-width-percent:0;mso-height-percent:200;mso-wrap-distance-left:9pt;mso-wrap-distance-top:3.6pt;mso-wrap-distance-right:9pt;mso-wrap-distance-bottom:3.6pt;mso-position-horizontal:absolute;mso-position-horizontal-relative:text;mso-position-vertical:absolute;mso-position-vertical-relative:text;mso-width-percent:0;mso-height-percent:200;mso-width-relative:margin;mso-height-relative:margin;v-text-anchor:top" o:gfxdata="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" filled="f" stroked="f">
-                <v:textbox style="mso-fit-shape-to-text:t">
-                  <w:txbxContent>
-                    <w:p>
-                      <w:pPr>
-                        <w:jc w:val="right"/>
-                        <w:rPr>
-                          <w:rFonts w:ascii="Arial" w:hAnsi="Arial" w:cs="Arial"/>
-                        </w:rPr>
-                      </w:pPr>
-                      <w:r>
-                        <w:rPr>
-                          <w:rFonts w:ascii="Arial" w:hAnsi="Arial" w:cs="Arial"/>
-                        </w:rPr>
-                        <w:t>Localização das esferas utilizadas como checkpoints na pista</w:t>
-                      </w:r>
-                      <w:r>
-                        <w:rPr>
-                          <w:rFonts w:ascii="Arial" w:hAnsi="Arial" w:cs="Arial"/>
-                        </w:rPr>
-                        <w:t>.</w:t>
-                      </w:r>
-                    </w:p>
-                  </w:txbxContent>
-                </v:textbox>
+              <v:group id="Grupo 4" o:spid="_x0000_s1027" style="position:absolute;left:0;text-align:left;margin-left:1.2pt;margin-top:120pt;width:426.75pt;height:275.55pt;z-index:251652096" coordsize="54197,34994" o:gfxdata="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">
+                <v:shapetype id="_x0000_t75" coordsize="21600,21600" o:spt="75" o:preferrelative="t" path="m@4@5l@4@11@9@11@9@5xe" filled="f" stroked="f">
+                  <v:stroke joinstyle="miter"/>
+                  <v:formulas>
+                    <v:f eqn="if lineDrawn pixelLineWidth 0"/>
+                    <v:f eqn="sum @0 1 0"/>
+                    <v:f eqn="sum 0 0 @1"/>
+                    <v:f eqn="prod @2 1 2"/>
+                    <v:f eqn="prod @3 21600 pixelWidth"/>
+                    <v:f eqn="prod @3 21600 pixelHeight"/>
+                    <v:f eqn="sum @0 0 1"/>
+                    <v:f eqn="prod @6 1 2"/>
+                    <v:f eqn="prod @7 21600 pixelWidth"/>
+                    <v:f eqn="sum @8 21600 0"/>
+                    <v:f eqn="prod @7 21600 pixelHeight"/>
+                    <v:f eqn="sum @10 21600 0"/>
+                  </v:formulas>
+                  <v:path o:extrusionok="f" gradientshapeok="t" o:connecttype="rect"/>
+                  <o:lock v:ext="edit" aspectratio="t"/>
+                </v:shapetype>
+                <v:shape id="Imagem 9" o:spid="_x0000_s1028" type="#_x0000_t75" style="position:absolute;width:53721;height:31242;visibility:visible;mso-wrap-style:square" o:gfxdata="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">
+                  <v:imagedata r:id="rId6" o:title="checkpoints"/>
+                  <v:path arrowok="t"/>
+                </v:shape>
+                <v:shape id="_x0000_s1029" type="#_x0000_t202" style="position:absolute;left:13335;top:31242;width:40862;height:3752;visibility:visible;mso-wrap-style:square;v-text-anchor:top" o:gfxdata="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" filled="f" stroked="f">
+                  <v:textbox style="mso-fit-shape-to-text:t">
+                    <w:txbxContent>
+                      <w:p>
+                        <w:pPr>
+                          <w:jc w:val="right"/>
+                          <w:rPr>
+                            <w:rFonts w:ascii="Arial" w:hAnsi="Arial" w:cs="Arial"/>
+                          </w:rPr>
+                        </w:pPr>
+                        <w:r>
+                          <w:rPr>
+                            <w:rFonts w:ascii="Arial" w:hAnsi="Arial" w:cs="Arial"/>
+                          </w:rPr>
+                          <w:t>Localização das esferas utilizadas como checkpoints na pista.</w:t>
+                        </w:r>
+                      </w:p>
+                    </w:txbxContent>
+                  </v:textbox>
+                </v:shape>
                 <w10:wrap type="square"/>
-              </v:shape>
+              </v:group>
             </w:pict>
           </mc:Fallback>
         </mc:AlternateContent>
@@ -1279,73 +1199,105 @@
       <w:r>
         <w:rPr>
           <w:rFonts w:ascii="Arial" w:hAnsi="Arial" w:cs="Arial"/>
-          <w:noProof/>
-          <w:sz w:val="24"/>
-          <w:lang w:eastAsia="pt-BR"/>
-        </w:rPr>
-        <w:drawing>
-          <wp:anchor distT="0" distB="0" distL="114300" distR="114300" simplePos="0" relativeHeight="251650048" behindDoc="0" locked="0" layoutInCell="1" allowOverlap="1">
-            <wp:simplePos x="0" y="0"/>
-            <wp:positionH relativeFrom="margin">
-              <wp:align>center</wp:align>
-            </wp:positionH>
-            <wp:positionV relativeFrom="paragraph">
-              <wp:posOffset>-1270</wp:posOffset>
-            </wp:positionV>
-            <wp:extent cx="5372100" cy="3124200"/>
-            <wp:effectExtent l="0" t="0" r="0" b="0"/>
-            <wp:wrapSquare wrapText="bothSides"/>
-            <wp:docPr id="9" name="Imagem 9" descr="C:\Users\Nícolas\Desktop\checkpoints.png"/>
-            <wp:cNvGraphicFramePr>
-              <a:graphicFrameLocks xmlns:a="http://schemas.openxmlformats.org/drawingml/2006/main" noChangeAspect="1"/>
-            </wp:cNvGraphicFramePr>
-            <a:graphic xmlns:a="http://schemas.openxmlformats.org/drawingml/2006/main">
-              <a:graphicData uri="http://schemas.openxmlformats.org/drawingml/2006/picture">
-                <pic:pic xmlns:pic="http://schemas.openxmlformats.org/drawingml/2006/picture">
-                  <pic:nvPicPr>
-                    <pic:cNvPr id="0" name="Picture 3" descr="C:\Users\Nícolas\Desktop\checkpoints.png"/>
-                    <pic:cNvPicPr>
-                      <a:picLocks noChangeAspect="1" noChangeArrowheads="1"/>
-                    </pic:cNvPicPr>
-                  </pic:nvPicPr>
-                  <pic:blipFill>
-                    <a:blip r:embed="rId5">
-                      <a:extLst>
-                        <a:ext uri="{28A0092B-C50C-407E-A947-70E740481C1C}">
-                          <a14:useLocalDpi xmlns:a14="http://schemas.microsoft.com/office/drawing/2010/main" val="0"/>
-                        </a:ext>
-                      </a:extLst>
-                    </a:blip>
-                    <a:srcRect/>
-                    <a:stretch>
-                      <a:fillRect/>
-                    </a:stretch>
-                  </pic:blipFill>
-                  <pic:spPr bwMode="auto">
-                    <a:xfrm>
-                      <a:off x="0" y="0"/>
-                      <a:ext cx="5372100" cy="3124200"/>
-                    </a:xfrm>
-                    <a:prstGeom prst="rect">
-                      <a:avLst/>
-                    </a:prstGeom>
-                    <a:noFill/>
-                    <a:ln>
-                      <a:noFill/>
-                    </a:ln>
-                  </pic:spPr>
-                </pic:pic>
-              </a:graphicData>
-            </a:graphic>
-            <wp14:sizeRelH relativeFrom="page">
-              <wp14:pctWidth>0</wp14:pctWidth>
-            </wp14:sizeRelH>
-            <wp14:sizeRelV relativeFrom="page">
-              <wp14:pctHeight>0</wp14:pctHeight>
-            </wp14:sizeRelV>
-          </wp:anchor>
-        </w:drawing>
-      </w:r>
+          <w:sz w:val="24"/>
+        </w:rPr>
+        <w:tab/>
+      </w:r>
+      <w:r>
+        <w:rPr>
+          <w:rFonts w:ascii="Arial" w:hAnsi="Arial" w:cs="Arial"/>
+          <w:sz w:val="24"/>
+        </w:rPr>
+        <w:t>Os testes de intersecção utilizados foram três: ponto-esfera, cubo-plano e cubo-cubo. Este primeiro te</w:t>
+      </w:r>
+      <w:r>
+        <w:rPr>
+          <w:rFonts w:ascii="Arial" w:hAnsi="Arial" w:cs="Arial"/>
+          <w:sz w:val="24"/>
+        </w:rPr>
+        <w:t>m grande importância na dinâmica do</w:t>
+      </w:r>
+      <w:r>
+        <w:rPr>
+          <w:rFonts w:ascii="Arial" w:hAnsi="Arial" w:cs="Arial"/>
+          <w:sz w:val="24"/>
+        </w:rPr>
+        <w:t xml:space="preserve"> jogo, pois possibilita controlar se o carro passou por uma determinada região da pista ou se cortou caminho. </w:t>
+      </w:r>
+      <w:r>
+        <w:rPr>
+          <w:rFonts w:ascii="Arial" w:hAnsi="Arial" w:cs="Arial"/>
+          <w:sz w:val="24"/>
+        </w:rPr>
+        <w:t>Considerou-se uma esfera em cada curva do percurso e, para</w:t>
+      </w:r>
+      <w:r>
+        <w:rPr>
+          <w:rFonts w:ascii="Arial" w:hAnsi="Arial" w:cs="Arial"/>
+          <w:sz w:val="24"/>
+        </w:rPr>
+        <w:t xml:space="preserve"> </w:t>
+      </w:r>
+      <w:r>
+        <w:rPr>
+          <w:rFonts w:ascii="Arial" w:hAnsi="Arial" w:cs="Arial"/>
+          <w:sz w:val="24"/>
+        </w:rPr>
+        <w:t xml:space="preserve">que o jogador o complete, é preciso que o veículo passe, em ordem, por todas as esferas. </w:t>
+      </w:r>
+      <w:r>
+        <w:rPr>
+          <w:rFonts w:ascii="Arial" w:hAnsi="Arial" w:cs="Arial"/>
+          <w:sz w:val="24"/>
+        </w:rPr>
+        <w:t xml:space="preserve">O teste realizado verifica se o centro da </w:t>
+      </w:r>
+      <w:proofErr w:type="spellStart"/>
+      <w:r>
+        <w:rPr>
+          <w:rFonts w:ascii="Arial" w:hAnsi="Arial" w:cs="Arial"/>
+          <w:sz w:val="24"/>
+        </w:rPr>
+        <w:t>bounding</w:t>
+      </w:r>
+      <w:proofErr w:type="spellEnd"/>
+      <w:r>
+        <w:rPr>
+          <w:rFonts w:ascii="Arial" w:hAnsi="Arial" w:cs="Arial"/>
+          <w:sz w:val="24"/>
+        </w:rPr>
+        <w:t xml:space="preserve"> box do carro está contido</w:t>
+      </w:r>
+      <w:r>
+        <w:rPr>
+          <w:rFonts w:ascii="Arial" w:hAnsi="Arial" w:cs="Arial"/>
+          <w:sz w:val="24"/>
+        </w:rPr>
+        <w:t xml:space="preserve"> na próxima</w:t>
+      </w:r>
+      <w:r>
+        <w:rPr>
+          <w:rFonts w:ascii="Arial" w:hAnsi="Arial" w:cs="Arial"/>
+          <w:sz w:val="24"/>
+        </w:rPr>
+        <w:t xml:space="preserve"> esfera </w:t>
+      </w:r>
+      <w:r>
+        <w:rPr>
+          <w:rFonts w:ascii="Arial" w:hAnsi="Arial" w:cs="Arial"/>
+          <w:sz w:val="24"/>
+        </w:rPr>
+        <w:t>que ele deve intersectar.</w:t>
+      </w:r>
+    </w:p>
+    <w:p>
+      <w:pPr>
+        <w:jc w:val="both"/>
+        <w:rPr>
+          <w:rFonts w:ascii="Arial" w:hAnsi="Arial" w:cs="Arial"/>
+          <w:sz w:val="24"/>
+        </w:rPr>
+      </w:pPr>
       <w:r>
         <w:rPr>
           <w:rFonts w:ascii="Arial" w:hAnsi="Arial" w:cs="Arial"/>
@@ -1353,15 +1305,6 @@
         </w:rPr>
         <w:t xml:space="preserve">  </w:t>
       </w:r>
-    </w:p>
-    <w:p>
-      <w:pPr>
-        <w:jc w:val="both"/>
-        <w:rPr>
-          <w:rFonts w:ascii="Arial" w:hAnsi="Arial" w:cs="Arial"/>
-          <w:sz w:val="24"/>
-        </w:rPr>
-      </w:pPr>
     </w:p>
     <w:p>
       <w:pPr>
@@ -1457,7 +1400,7 @@
                     </pic:cNvPicPr>
                   </pic:nvPicPr>
                   <pic:blipFill>
-                    <a:blip r:embed="rId6">
+                    <a:blip r:embed="rId7">
                       <a:extLst>
                         <a:ext uri="{28A0092B-C50C-407E-A947-70E740481C1C}">
                           <a14:useLocalDpi xmlns:a14="http://schemas.microsoft.com/office/drawing/2010/main" val="0"/>
@@ -1537,6 +1480,7 @@
           <w:rFonts w:ascii="Arial" w:hAnsi="Arial" w:cs="Arial"/>
           <w:noProof/>
           <w:sz w:val="24"/>
+          <w:lang w:eastAsia="pt-BR"/>
         </w:rPr>
         <mc:AlternateContent>
           <mc:Choice Requires="wps">
@@ -1635,9 +1579,9 @@
               </wp:anchor>
             </w:drawing>
           </mc:Choice>
-          <mc:Fallback>
+          <mc:Fallback xmlns:cx="http://schemas.microsoft.com/office/drawing/2014/chartex" xmlns:cx1="http://schemas.microsoft.com/office/drawing/2015/9/8/chartex" xmlns:cx2="http://schemas.microsoft.com/office/drawing/2015/10/21/chartex" xmlns:cx3="http://schemas.microsoft.com/office/drawing/2016/5/9/chartex" xmlns:cx4="http://schemas.microsoft.com/office/drawing/2016/5/10/chartex" xmlns:cx5="http://schemas.microsoft.com/office/drawing/2016/5/11/chartex" xmlns:cx6="http://schemas.microsoft.com/office/drawing/2016/5/12/chartex" xmlns:cx7="http://schemas.microsoft.com/office/drawing/2016/5/13/chartex" xmlns:cx8="http://schemas.microsoft.com/office/drawing/2016/5/14/chartex" xmlns:aink="http://schemas.microsoft.com/office/drawing/2016/ink" xmlns:am3d="http://schemas.microsoft.com/office/drawing/2017/model3d" xmlns:w16cid="http://schemas.microsoft.com/office/word/2016/wordml/cid" xmlns:w16se="http://schemas.microsoft.com/office/word/2015/wordml/symex">
             <w:pict>
-              <v:shape w14:anchorId="26898E3A" id="_x0000_s1028" type="#_x0000_t202" style="position:absolute;left:0;text-align:left;margin-left:82.2pt;margin-top:10.65pt;width:298.5pt;height:110.6pt;z-index:251655168;visibility:visible;mso-wrap-style:square;mso-width-percent:0;mso-height-percent:200;mso-wrap-distance-left:9pt;mso-wrap-distance-top:3.6pt;mso-wrap-distance-right:9pt;mso-wrap-distance-bottom:3.6pt;mso-position-horizontal:absolute;mso-position-horizontal-relative:text;mso-position-vertical:absolute;mso-position-vertical-relative:text;mso-width-percent:0;mso-height-percent:200;mso-width-relative:margin;mso-height-relative:margin;v-text-anchor:top" o:gfxdata="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" filled="f" stroked="f">
+              <v:shape w14:anchorId="26898E3A" id="Caixa de Texto 2" o:spid="_x0000_s1032" type="#_x0000_t202" style="position:absolute;left:0;text-align:left;margin-left:82.2pt;margin-top:10.65pt;width:298.5pt;height:110.6pt;z-index:251655168;visibility:visible;mso-wrap-style:square;mso-width-percent:0;mso-height-percent:200;mso-wrap-distance-left:9pt;mso-wrap-distance-top:3.6pt;mso-wrap-distance-right:9pt;mso-wrap-distance-bottom:3.6pt;mso-position-horizontal:absolute;mso-position-horizontal-relative:text;mso-position-vertical:absolute;mso-position-vertical-relative:text;mso-width-percent:0;mso-height-percent:200;mso-width-relative:margin;mso-height-relative:margin;v-text-anchor:top" o:gfxdata="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" filled="f" stroked="f">
                 <v:textbox style="mso-fit-shape-to-text:t">
                   <w:txbxContent>
                     <w:p>
@@ -1695,6 +1639,78 @@
           <w:sz w:val="24"/>
         </w:rPr>
       </w:pPr>
+      <w:r>
+        <w:rPr>
+          <w:rFonts w:ascii="Arial" w:hAnsi="Arial" w:cs="Arial"/>
+          <w:noProof/>
+          <w:sz w:val="24"/>
+          <w:lang w:eastAsia="pt-BR"/>
+        </w:rPr>
+        <w:drawing>
+          <wp:anchor distT="0" distB="0" distL="114300" distR="114300" simplePos="0" relativeHeight="251656192" behindDoc="0" locked="0" layoutInCell="1" allowOverlap="1">
+            <wp:simplePos x="0" y="0"/>
+            <wp:positionH relativeFrom="margin">
+              <wp:align>center</wp:align>
+            </wp:positionH>
+            <wp:positionV relativeFrom="paragraph">
+              <wp:posOffset>448945</wp:posOffset>
+            </wp:positionV>
+            <wp:extent cx="6479540" cy="2323465"/>
+            <wp:effectExtent l="19050" t="19050" r="16510" b="19685"/>
+            <wp:wrapSquare wrapText="bothSides"/>
+            <wp:docPr id="14" name="Imagem 14"/>
+            <wp:cNvGraphicFramePr>
+              <a:graphicFrameLocks xmlns:a="http://schemas.openxmlformats.org/drawingml/2006/main" noChangeAspect="1"/>
+            </wp:cNvGraphicFramePr>
+            <a:graphic xmlns:a="http://schemas.openxmlformats.org/drawingml/2006/main">
+              <a:graphicData uri="http://schemas.openxmlformats.org/drawingml/2006/picture">
+                <pic:pic xmlns:pic="http://schemas.openxmlformats.org/drawingml/2006/picture">
+                  <pic:nvPicPr>
+                    <pic:cNvPr id="0" name="Picture 6"/>
+                    <pic:cNvPicPr>
+                      <a:picLocks noChangeAspect="1" noChangeArrowheads="1"/>
+                    </pic:cNvPicPr>
+                  </pic:nvPicPr>
+                  <pic:blipFill>
+                    <a:blip r:embed="rId8">
+                      <a:extLst>
+                        <a:ext uri="{28A0092B-C50C-407E-A947-70E740481C1C}">
+                          <a14:useLocalDpi xmlns:a14="http://schemas.microsoft.com/office/drawing/2010/main" val="0"/>
+                        </a:ext>
+                      </a:extLst>
+                    </a:blip>
+                    <a:srcRect/>
+                    <a:stretch>
+                      <a:fillRect/>
+                    </a:stretch>
+                  </pic:blipFill>
+                  <pic:spPr bwMode="auto">
+                    <a:xfrm>
+                      <a:off x="0" y="0"/>
+                      <a:ext cx="6479540" cy="2323465"/>
+                    </a:xfrm>
+                    <a:prstGeom prst="rect">
+                      <a:avLst/>
+                    </a:prstGeom>
+                    <a:noFill/>
+                    <a:ln>
+                      <a:solidFill>
+                        <a:schemeClr val="tx1"/>
+                      </a:solidFill>
+                    </a:ln>
+                  </pic:spPr>
+                </pic:pic>
+              </a:graphicData>
+            </a:graphic>
+            <wp14:sizeRelH relativeFrom="page">
+              <wp14:pctWidth>0</wp14:pctWidth>
+            </wp14:sizeRelH>
+            <wp14:sizeRelV relativeFrom="page">
+              <wp14:pctHeight>0</wp14:pctHeight>
+            </wp14:sizeRelV>
+          </wp:anchor>
+        </w:drawing>
+      </w:r>
     </w:p>
     <w:p>
       <w:pPr>
@@ -1709,6 +1725,7 @@
           <w:rFonts w:ascii="Arial" w:hAnsi="Arial" w:cs="Arial"/>
           <w:noProof/>
           <w:sz w:val="24"/>
+          <w:lang w:eastAsia="pt-BR"/>
         </w:rPr>
         <mc:AlternateContent>
           <mc:Choice Requires="wps">
@@ -1763,31 +1780,7 @@
                               <w:rPr>
                                 <w:rFonts w:ascii="Arial" w:hAnsi="Arial" w:cs="Arial"/>
                               </w:rPr>
-                              <w:t>Código usado para</w:t>
-                            </w:r>
-                            <w:r>
-                              <w:rPr>
-                                <w:rFonts w:ascii="Arial" w:hAnsi="Arial" w:cs="Arial"/>
-                              </w:rPr>
-                              <w:t xml:space="preserve"> os</w:t>
-                            </w:r>
-                            <w:r>
-                              <w:rPr>
-                                <w:rFonts w:ascii="Arial" w:hAnsi="Arial" w:cs="Arial"/>
-                              </w:rPr>
-                              <w:t xml:space="preserve"> testes cubo-</w:t>
-                            </w:r>
-                            <w:r>
-                              <w:rPr>
-                                <w:rFonts w:ascii="Arial" w:hAnsi="Arial" w:cs="Arial"/>
-                              </w:rPr>
-                              <w:t xml:space="preserve"> </w:t>
-                            </w:r>
-                            <w:r>
-                              <w:rPr>
-                                <w:rFonts w:ascii="Arial" w:hAnsi="Arial" w:cs="Arial"/>
-                              </w:rPr>
-                              <w:t>cubo.</w:t>
+                              <w:t>Código usado para os testes cubo- cubo.</w:t>
                             </w:r>
                           </w:p>
                         </w:txbxContent>
@@ -1809,7 +1802,7 @@
           </mc:Choice>
           <mc:Fallback>
             <w:pict>
-              <v:shape w14:anchorId="62064397" id="_x0000_s1029" type="#_x0000_t202" style="position:absolute;left:0;text-align:left;margin-left:158.7pt;margin-top:195.15pt;width:298.5pt;height:23.25pt;z-index:251658240;visibility:visible;mso-wrap-style:square;mso-width-percent:0;mso-height-percent:0;mso-wrap-distance-left:9pt;mso-wrap-distance-top:3.6pt;mso-wrap-distance-right:9pt;mso-wrap-distance-bottom:3.6pt;mso-position-horizontal:absolute;mso-position-horizontal-relative:text;mso-position-vertical:absolute;mso-position-vertical-relative:text;mso-width-percent:0;mso-height-percent:0;mso-width-relative:margin;mso-height-relative:margin;v-text-anchor:top" o:gfxdata="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" filled="f" stroked="f">
+              <v:shape w14:anchorId="62064397" id="_x0000_s1031" type="#_x0000_t202" style="position:absolute;left:0;text-align:left;margin-left:158.7pt;margin-top:195.15pt;width:298.5pt;height:23.25pt;z-index:251658240;visibility:visible;mso-wrap-style:square;mso-width-percent:0;mso-height-percent:0;mso-wrap-distance-left:9pt;mso-wrap-distance-top:3.6pt;mso-wrap-distance-right:9pt;mso-wrap-distance-bottom:3.6pt;mso-position-horizontal:absolute;mso-position-horizontal-relative:text;mso-position-vertical:absolute;mso-position-vertical-relative:text;mso-width-percent:0;mso-height-percent:0;mso-width-relative:margin;mso-height-relative:margin;v-text-anchor:top" o:gfxdata="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" filled="f" stroked="f">
                 <v:textbox>
                   <w:txbxContent>
                     <w:p>
@@ -1823,31 +1816,7 @@
                         <w:rPr>
                           <w:rFonts w:ascii="Arial" w:hAnsi="Arial" w:cs="Arial"/>
                         </w:rPr>
-                        <w:t>Código usado para</w:t>
-                      </w:r>
-                      <w:r>
-                        <w:rPr>
-                          <w:rFonts w:ascii="Arial" w:hAnsi="Arial" w:cs="Arial"/>
-                        </w:rPr>
-                        <w:t xml:space="preserve"> os</w:t>
-                      </w:r>
-                      <w:r>
-                        <w:rPr>
-                          <w:rFonts w:ascii="Arial" w:hAnsi="Arial" w:cs="Arial"/>
-                        </w:rPr>
-                        <w:t xml:space="preserve"> testes cubo-</w:t>
-                      </w:r>
-                      <w:r>
-                        <w:rPr>
-                          <w:rFonts w:ascii="Arial" w:hAnsi="Arial" w:cs="Arial"/>
-                        </w:rPr>
-                        <w:t xml:space="preserve"> </w:t>
-                      </w:r>
-                      <w:r>
-                        <w:rPr>
-                          <w:rFonts w:ascii="Arial" w:hAnsi="Arial" w:cs="Arial"/>
-                        </w:rPr>
-                        <w:t>cubo.</w:t>
+                        <w:t>Código usado para os testes cubo- cubo.</w:t>
                       </w:r>
                     </w:p>
                   </w:txbxContent>
@@ -1874,86 +1843,6 @@
           <w:sz w:val="24"/>
           <w:lang w:eastAsia="pt-BR"/>
         </w:rPr>
-        <w:drawing>
-          <wp:anchor distT="0" distB="0" distL="114300" distR="114300" simplePos="0" relativeHeight="251656192" behindDoc="0" locked="0" layoutInCell="1" allowOverlap="1">
-            <wp:simplePos x="0" y="0"/>
-            <wp:positionH relativeFrom="margin">
-              <wp:align>center</wp:align>
-            </wp:positionH>
-            <wp:positionV relativeFrom="paragraph">
-              <wp:posOffset>-3175</wp:posOffset>
-            </wp:positionV>
-            <wp:extent cx="6108201" cy="2190750"/>
-            <wp:effectExtent l="19050" t="19050" r="26035" b="19050"/>
-            <wp:wrapSquare wrapText="bothSides"/>
-            <wp:docPr id="14" name="Imagem 14"/>
-            <wp:cNvGraphicFramePr>
-              <a:graphicFrameLocks xmlns:a="http://schemas.openxmlformats.org/drawingml/2006/main" noChangeAspect="1"/>
-            </wp:cNvGraphicFramePr>
-            <a:graphic xmlns:a="http://schemas.openxmlformats.org/drawingml/2006/main">
-              <a:graphicData uri="http://schemas.openxmlformats.org/drawingml/2006/picture">
-                <pic:pic xmlns:pic="http://schemas.openxmlformats.org/drawingml/2006/picture">
-                  <pic:nvPicPr>
-                    <pic:cNvPr id="0" name="Picture 6"/>
-                    <pic:cNvPicPr>
-                      <a:picLocks noChangeAspect="1" noChangeArrowheads="1"/>
-                    </pic:cNvPicPr>
-                  </pic:nvPicPr>
-                  <pic:blipFill>
-                    <a:blip r:embed="rId7">
-                      <a:extLst>
-                        <a:ext uri="{28A0092B-C50C-407E-A947-70E740481C1C}">
-                          <a14:useLocalDpi xmlns:a14="http://schemas.microsoft.com/office/drawing/2010/main" val="0"/>
-                        </a:ext>
-                      </a:extLst>
-                    </a:blip>
-                    <a:srcRect/>
-                    <a:stretch>
-                      <a:fillRect/>
-                    </a:stretch>
-                  </pic:blipFill>
-                  <pic:spPr bwMode="auto">
-                    <a:xfrm>
-                      <a:off x="0" y="0"/>
-                      <a:ext cx="6108201" cy="2190750"/>
-                    </a:xfrm>
-                    <a:prstGeom prst="rect">
-                      <a:avLst/>
-                    </a:prstGeom>
-                    <a:noFill/>
-                    <a:ln>
-                      <a:solidFill>
-                        <a:schemeClr val="tx1"/>
-                      </a:solidFill>
-                    </a:ln>
-                  </pic:spPr>
-                </pic:pic>
-              </a:graphicData>
-            </a:graphic>
-            <wp14:sizeRelH relativeFrom="page">
-              <wp14:pctWidth>0</wp14:pctWidth>
-            </wp14:sizeRelH>
-            <wp14:sizeRelV relativeFrom="page">
-              <wp14:pctHeight>0</wp14:pctHeight>
-            </wp14:sizeRelV>
-          </wp:anchor>
-        </w:drawing>
-      </w:r>
-    </w:p>
-    <w:p>
-      <w:pPr>
-        <w:jc w:val="both"/>
-        <w:rPr>
-          <w:rFonts w:ascii="Arial" w:hAnsi="Arial" w:cs="Arial"/>
-          <w:sz w:val="24"/>
-        </w:rPr>
-      </w:pPr>
-      <w:r>
-        <w:rPr>
-          <w:rFonts w:ascii="Arial" w:hAnsi="Arial" w:cs="Arial"/>
-          <w:noProof/>
-          <w:sz w:val="24"/>
-        </w:rPr>
         <mc:AlternateContent>
           <mc:Choice Requires="wps">
             <w:drawing>
@@ -1963,7 +1852,7 @@
                   <wp:posOffset>1695450</wp:posOffset>
                 </wp:positionH>
                 <wp:positionV relativeFrom="paragraph">
-                  <wp:posOffset>1230630</wp:posOffset>
+                  <wp:posOffset>1226185</wp:posOffset>
                 </wp:positionV>
                 <wp:extent cx="3790950" cy="295275"/>
                 <wp:effectExtent l="0" t="0" r="0" b="0"/>
@@ -2007,19 +1896,7 @@
                               <w:rPr>
                                 <w:rFonts w:ascii="Arial" w:hAnsi="Arial" w:cs="Arial"/>
                               </w:rPr>
-                              <w:t xml:space="preserve">Código usado para os testes </w:t>
-                            </w:r>
-                            <w:r>
-                              <w:rPr>
-                                <w:rFonts w:ascii="Arial" w:hAnsi="Arial" w:cs="Arial"/>
-                              </w:rPr>
-                              <w:t>ponto-esfera</w:t>
-                            </w:r>
-                            <w:r>
-                              <w:rPr>
-                                <w:rFonts w:ascii="Arial" w:hAnsi="Arial" w:cs="Arial"/>
-                              </w:rPr>
-                              <w:t>.</w:t>
+                              <w:t>Código usado para os testes ponto-esfera.</w:t>
                             </w:r>
                           </w:p>
                         </w:txbxContent>
@@ -2041,7 +1918,7 @@
           </mc:Choice>
           <mc:Fallback>
             <w:pict>
-              <v:shape w14:anchorId="19C4685C" id="_x0000_s1030" type="#_x0000_t202" style="position:absolute;left:0;text-align:left;margin-left:133.5pt;margin-top:96.9pt;width:298.5pt;height:23.25pt;z-index:251661312;visibility:visible;mso-wrap-style:square;mso-width-percent:0;mso-height-percent:0;mso-wrap-distance-left:9pt;mso-wrap-distance-top:3.6pt;mso-wrap-distance-right:9pt;mso-wrap-distance-bottom:3.6pt;mso-position-horizontal:absolute;mso-position-horizontal-relative:text;mso-position-vertical:absolute;mso-position-vertical-relative:text;mso-width-percent:0;mso-height-percent:0;mso-width-relative:margin;mso-height-relative:margin;v-text-anchor:top" o:gfxdata="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" filled="f" stroked="f">
+              <v:shape w14:anchorId="19C4685C" id="_x0000_s1032" type="#_x0000_t202" style="position:absolute;left:0;text-align:left;margin-left:133.5pt;margin-top:96.55pt;width:298.5pt;height:23.25pt;z-index:251661312;visibility:visible;mso-wrap-style:square;mso-width-percent:0;mso-height-percent:0;mso-wrap-distance-left:9pt;mso-wrap-distance-top:3.6pt;mso-wrap-distance-right:9pt;mso-wrap-distance-bottom:3.6pt;mso-position-horizontal:absolute;mso-position-horizontal-relative:text;mso-position-vertical:absolute;mso-position-vertical-relative:text;mso-width-percent:0;mso-height-percent:0;mso-width-relative:margin;mso-height-relative:margin;v-text-anchor:top" o:gfxdata="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" filled="f" stroked="f">
                 <v:textbox>
                   <w:txbxContent>
                     <w:p>
@@ -2055,19 +1932,7 @@
                         <w:rPr>
                           <w:rFonts w:ascii="Arial" w:hAnsi="Arial" w:cs="Arial"/>
                         </w:rPr>
-                        <w:t xml:space="preserve">Código usado para os testes </w:t>
-                      </w:r>
-                      <w:r>
-                        <w:rPr>
-                          <w:rFonts w:ascii="Arial" w:hAnsi="Arial" w:cs="Arial"/>
-                        </w:rPr>
-                        <w:t>ponto-esfera</w:t>
-                      </w:r>
-                      <w:r>
-                        <w:rPr>
-                          <w:rFonts w:ascii="Arial" w:hAnsi="Arial" w:cs="Arial"/>
-                        </w:rPr>
-                        <w:t>.</w:t>
+                        <w:t>Código usado para os testes ponto-esfera.</w:t>
                       </w:r>
                     </w:p>
                   </w:txbxContent>
@@ -2078,15 +1943,6 @@
           </mc:Fallback>
         </mc:AlternateContent>
       </w:r>
-    </w:p>
-    <w:p>
-      <w:pPr>
-        <w:jc w:val="both"/>
-        <w:rPr>
-          <w:rFonts w:ascii="Arial" w:hAnsi="Arial" w:cs="Arial"/>
-          <w:sz w:val="24"/>
-        </w:rPr>
-      </w:pPr>
       <w:r>
         <w:rPr>
           <w:rFonts w:ascii="Arial" w:hAnsi="Arial" w:cs="Arial"/>
@@ -2097,11 +1953,11 @@
         <w:drawing>
           <wp:anchor distT="0" distB="0" distL="114300" distR="114300" simplePos="0" relativeHeight="251659264" behindDoc="0" locked="0" layoutInCell="1" allowOverlap="1">
             <wp:simplePos x="0" y="0"/>
-            <wp:positionH relativeFrom="column">
-              <wp:posOffset>15240</wp:posOffset>
+            <wp:positionH relativeFrom="margin">
+              <wp:posOffset>-5080</wp:posOffset>
             </wp:positionH>
             <wp:positionV relativeFrom="paragraph">
-              <wp:posOffset>18415</wp:posOffset>
+              <wp:posOffset>295275</wp:posOffset>
             </wp:positionV>
             <wp:extent cx="5400675" cy="923925"/>
             <wp:effectExtent l="19050" t="19050" r="28575" b="28575"/>
@@ -2120,7 +1976,7 @@
                     </pic:cNvPicPr>
                   </pic:nvPicPr>
                   <pic:blipFill>
-                    <a:blip r:embed="rId8">
+                    <a:blip r:embed="rId9">
                       <a:extLst>
                         <a:ext uri="{28A0092B-C50C-407E-A947-70E740481C1C}">
                           <a14:useLocalDpi xmlns:a14="http://schemas.microsoft.com/office/drawing/2010/main" val="0"/>
@@ -2168,6 +2024,15 @@
           <w:sz w:val="24"/>
         </w:rPr>
       </w:pPr>
+    </w:p>
+    <w:p>
+      <w:pPr>
+        <w:jc w:val="both"/>
+        <w:rPr>
+          <w:rFonts w:ascii="Arial" w:hAnsi="Arial" w:cs="Arial"/>
+          <w:sz w:val="24"/>
+        </w:rPr>
+      </w:pPr>
       <w:r>
         <w:rPr>
           <w:rFonts w:ascii="Arial" w:hAnsi="Arial" w:cs="Arial"/>
@@ -2204,7 +2069,7 @@
           <w:rFonts w:ascii="Arial" w:hAnsi="Arial" w:cs="Arial"/>
           <w:sz w:val="24"/>
         </w:rPr>
-        <w:t>, juntamente,</w:t>
+        <w:t xml:space="preserve"> a</w:t>
       </w:r>
       <w:r>
         <w:rPr>
@@ -2218,6 +2083,20 @@
           <w:rFonts w:ascii="Arial" w:hAnsi="Arial" w:cs="Arial"/>
           <w:sz w:val="24"/>
         </w:rPr>
+        <w:t>combinação de</w:t>
+      </w:r>
+      <w:r>
+        <w:rPr>
+          <w:rFonts w:ascii="Arial" w:hAnsi="Arial" w:cs="Arial"/>
+          <w:sz w:val="24"/>
+        </w:rPr>
+        <w:t xml:space="preserve"> </w:t>
+      </w:r>
+      <w:r>
+        <w:rPr>
+          <w:rFonts w:ascii="Arial" w:hAnsi="Arial" w:cs="Arial"/>
+          <w:sz w:val="24"/>
+        </w:rPr>
         <w:t>Lambert</w:t>
       </w:r>
       <w:r>
@@ -2365,21 +2244,7 @@
           <w:rFonts w:ascii="Arial" w:hAnsi="Arial" w:cs="Arial"/>
           <w:sz w:val="24"/>
         </w:rPr>
-        <w:t xml:space="preserve"> texturas para determinar a cor </w:t>
-      </w:r>
-      <w:r>
-        <w:rPr>
-          <w:rFonts w:ascii="Arial" w:hAnsi="Arial" w:cs="Arial"/>
-          <w:sz w:val="24"/>
-        </w:rPr>
-        <w:t>de alguns</w:t>
-      </w:r>
-      <w:r>
-        <w:rPr>
-          <w:rFonts w:ascii="Arial" w:hAnsi="Arial" w:cs="Arial"/>
-          <w:sz w:val="24"/>
-        </w:rPr>
-        <w:t xml:space="preserve"> objetos. Este recurso foi aplicado para colorir o plano (pista), o carro e as árvores. </w:t>
+        <w:t xml:space="preserve"> texturas para determinar a cor de alguns objetos. Este recurso foi aplicado para colorir o plano (pista), o carro e as árvores. </w:t>
       </w:r>
     </w:p>
     <w:p>
@@ -2397,6 +2262,7 @@
           <w:rFonts w:ascii="Arial" w:hAnsi="Arial" w:cs="Arial"/>
           <w:noProof/>
           <w:sz w:val="24"/>
+          <w:lang w:eastAsia="pt-BR"/>
         </w:rPr>
         <w:lastRenderedPageBreak/>
         <mc:AlternateContent>
@@ -2603,9 +2469,9 @@
               </wp:anchor>
             </w:drawing>
           </mc:Choice>
-          <mc:Fallback>
+          <mc:Fallback xmlns:cx="http://schemas.microsoft.com/office/drawing/2014/chartex" xmlns:cx1="http://schemas.microsoft.com/office/drawing/2015/9/8/chartex" xmlns:cx2="http://schemas.microsoft.com/office/drawing/2015/10/21/chartex" xmlns:cx3="http://schemas.microsoft.com/office/drawing/2016/5/9/chartex" xmlns:cx4="http://schemas.microsoft.com/office/drawing/2016/5/10/chartex" xmlns:cx5="http://schemas.microsoft.com/office/drawing/2016/5/11/chartex" xmlns:cx6="http://schemas.microsoft.com/office/drawing/2016/5/12/chartex" xmlns:cx7="http://schemas.microsoft.com/office/drawing/2016/5/13/chartex" xmlns:cx8="http://schemas.microsoft.com/office/drawing/2016/5/14/chartex" xmlns:aink="http://schemas.microsoft.com/office/drawing/2016/ink" xmlns:am3d="http://schemas.microsoft.com/office/drawing/2017/model3d" xmlns:w16cid="http://schemas.microsoft.com/office/word/2016/wordml/cid" xmlns:w16se="http://schemas.microsoft.com/office/word/2015/wordml/symex">
             <w:pict>
-              <v:shape w14:anchorId="24A7241A" id="_x0000_s1031" type="#_x0000_t202" style="position:absolute;margin-left:0;margin-top:220.15pt;width:314.25pt;height:41.25pt;z-index:251666432;visibility:visible;mso-wrap-style:square;mso-width-percent:0;mso-height-percent:0;mso-wrap-distance-left:9pt;mso-wrap-distance-top:3.6pt;mso-wrap-distance-right:9pt;mso-wrap-distance-bottom:3.6pt;mso-position-horizontal:center;mso-position-horizontal-relative:margin;mso-position-vertical:absolute;mso-position-vertical-relative:text;mso-width-percent:0;mso-height-percent:0;mso-width-relative:margin;mso-height-relative:margin;v-text-anchor:top" o:gfxdata="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" filled="f" stroked="f">
+              <v:shape w14:anchorId="24A7241A" id="_x0000_s1035" type="#_x0000_t202" style="position:absolute;margin-left:0;margin-top:220.15pt;width:314.25pt;height:41.25pt;z-index:251666432;visibility:visible;mso-wrap-style:square;mso-width-percent:0;mso-height-percent:0;mso-wrap-distance-left:9pt;mso-wrap-distance-top:3.6pt;mso-wrap-distance-right:9pt;mso-wrap-distance-bottom:3.6pt;mso-position-horizontal:center;mso-position-horizontal-relative:margin;mso-position-vertical:absolute;mso-position-vertical-relative:text;mso-width-percent:0;mso-height-percent:0;mso-width-relative:margin;mso-height-relative:margin;v-text-anchor:top" o:gfxdata="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" filled="f" stroked="f">
                 <v:textbox>
                   <w:txbxContent>
                     <w:p>
@@ -2804,7 +2670,7 @@
                           </pic:cNvPicPr>
                         </pic:nvPicPr>
                         <pic:blipFill>
-                          <a:blip r:embed="rId9">
+                          <a:blip r:embed="rId10">
                             <a:extLst>
                               <a:ext uri="{28A0092B-C50C-407E-A947-70E740481C1C}">
                                 <a14:useLocalDpi xmlns:a14="http://schemas.microsoft.com/office/drawing/2010/main" val="0"/>
@@ -2838,7 +2704,7 @@
                           </pic:cNvPicPr>
                         </pic:nvPicPr>
                         <pic:blipFill rotWithShape="1">
-                          <a:blip r:embed="rId10">
+                          <a:blip r:embed="rId11">
                             <a:extLst>
                               <a:ext uri="{28A0092B-C50C-407E-A947-70E740481C1C}">
                                 <a14:useLocalDpi xmlns:a14="http://schemas.microsoft.com/office/drawing/2010/main" val="0"/>
@@ -2876,7 +2742,7 @@
               </wp:anchor>
             </w:drawing>
           </mc:Choice>
-          <mc:Fallback>
+          <mc:Fallback xmlns:cx="http://schemas.microsoft.com/office/drawing/2014/chartex" xmlns:cx1="http://schemas.microsoft.com/office/drawing/2015/9/8/chartex" xmlns:cx2="http://schemas.microsoft.com/office/drawing/2015/10/21/chartex" xmlns:cx3="http://schemas.microsoft.com/office/drawing/2016/5/9/chartex" xmlns:cx4="http://schemas.microsoft.com/office/drawing/2016/5/10/chartex" xmlns:cx5="http://schemas.microsoft.com/office/drawing/2016/5/11/chartex" xmlns:cx6="http://schemas.microsoft.com/office/drawing/2016/5/12/chartex" xmlns:cx7="http://schemas.microsoft.com/office/drawing/2016/5/13/chartex" xmlns:cx8="http://schemas.microsoft.com/office/drawing/2016/5/14/chartex" xmlns:aink="http://schemas.microsoft.com/office/drawing/2016/ink" xmlns:am3d="http://schemas.microsoft.com/office/drawing/2017/model3d" xmlns:w16cid="http://schemas.microsoft.com/office/word/2016/wordml/cid" xmlns:w16se="http://schemas.microsoft.com/office/word/2015/wordml/symex">
             <w:pict>
               <v:group w14:anchorId="0C9EA777" id="Grupo 30" o:spid="_x0000_s1026" style="position:absolute;margin-left:68.6pt;margin-top:0;width:4in;height:219.75pt;z-index:251664384;mso-position-horizontal-relative:margin;mso-height-relative:margin" coordsize="36576,27908" o:gfxdata="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">
                 <v:shapetype id="_x0000_t75" coordsize="21600,21600" o:spt="75" o:preferrelative="t" path="m@4@5l@4@11@9@11@9@5xe" filled="f" stroked="f">
@@ -2899,11 +2765,11 @@
                   <o:lock v:ext="edit" aspectratio="t"/>
                 </v:shapetype>
                 <v:shape id="Imagem 29" o:spid="_x0000_s1027" type="#_x0000_t75" style="position:absolute;left:19526;width:17050;height:27908;visibility:visible;mso-wrap-style:square" o:gfxdata="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">
-                  <v:imagedata r:id="rId11" o:title=""/>
+                  <v:imagedata r:id="rId13" o:title=""/>
                   <v:path arrowok="t"/>
                 </v:shape>
                 <v:shape id="Imagem 23" o:spid="_x0000_s1028" type="#_x0000_t75" style="position:absolute;top:190;width:19526;height:27718;visibility:visible;mso-wrap-style:square" o:gfxdata="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">
-                  <v:imagedata r:id="rId12" o:title="" cropbottom="4607f"/>
+                  <v:imagedata r:id="rId14" o:title="" cropbottom="4607f"/>
                   <v:path arrowok="t"/>
                 </v:shape>
                 <w10:wrap type="square" anchorx="margin"/>
@@ -3053,7 +2919,7 @@
                           </pic:cNvPicPr>
                         </pic:nvPicPr>
                         <pic:blipFill rotWithShape="1">
-                          <a:blip r:embed="rId13">
+                          <a:blip r:embed="rId15">
                             <a:extLst>
                               <a:ext uri="{28A0092B-C50C-407E-A947-70E740481C1C}">
                                 <a14:useLocalDpi xmlns:a14="http://schemas.microsoft.com/office/drawing/2010/main" val="0"/>
@@ -3090,7 +2956,7 @@
                           </pic:cNvPicPr>
                         </pic:nvPicPr>
                         <pic:blipFill rotWithShape="1">
-                          <a:blip r:embed="rId14">
+                          <a:blip r:embed="rId16">
                             <a:extLst>
                               <a:ext uri="{28A0092B-C50C-407E-A947-70E740481C1C}">
                                 <a14:useLocalDpi xmlns:a14="http://schemas.microsoft.com/office/drawing/2010/main" val="0"/>
@@ -3125,15 +2991,15 @@
               </wp:anchor>
             </w:drawing>
           </mc:Choice>
-          <mc:Fallback>
+          <mc:Fallback xmlns:cx="http://schemas.microsoft.com/office/drawing/2014/chartex" xmlns:cx1="http://schemas.microsoft.com/office/drawing/2015/9/8/chartex" xmlns:cx2="http://schemas.microsoft.com/office/drawing/2015/10/21/chartex" xmlns:cx3="http://schemas.microsoft.com/office/drawing/2016/5/9/chartex" xmlns:cx4="http://schemas.microsoft.com/office/drawing/2016/5/10/chartex" xmlns:cx5="http://schemas.microsoft.com/office/drawing/2016/5/11/chartex" xmlns:cx6="http://schemas.microsoft.com/office/drawing/2016/5/12/chartex" xmlns:cx7="http://schemas.microsoft.com/office/drawing/2016/5/13/chartex" xmlns:cx8="http://schemas.microsoft.com/office/drawing/2016/5/14/chartex" xmlns:aink="http://schemas.microsoft.com/office/drawing/2016/ink" xmlns:am3d="http://schemas.microsoft.com/office/drawing/2017/model3d" xmlns:w16cid="http://schemas.microsoft.com/office/word/2016/wordml/cid" xmlns:w16se="http://schemas.microsoft.com/office/word/2015/wordml/symex">
             <w:pict>
               <v:group w14:anchorId="24B234E7" id="Grupo 38" o:spid="_x0000_s1026" style="position:absolute;margin-left:0;margin-top:77.05pt;width:399pt;height:98.9pt;z-index:251672576;mso-position-horizontal:center;mso-position-horizontal-relative:margin" coordsize="50673,12560" o:gfxdata="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">
                 <v:shape id="Imagem 34" o:spid="_x0000_s1027" type="#_x0000_t75" style="position:absolute;left:26670;width:24003;height:12560;visibility:visible;mso-wrap-style:square" o:gfxdata="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">
-                  <v:imagedata r:id="rId15" o:title="" croptop="2292f" cropbottom="3666f" cropright="1436f"/>
+                  <v:imagedata r:id="rId17" o:title="" croptop="2292f" cropbottom="3666f" cropright="1436f"/>
                   <v:path arrowok="t"/>
                 </v:shape>
                 <v:shape id="Imagem 32" o:spid="_x0000_s1028" type="#_x0000_t75" style="position:absolute;width:24384;height:12560;visibility:visible;mso-wrap-style:square" o:gfxdata="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">
-                  <v:imagedata r:id="rId16" o:title="" cropbottom="3325f" cropright="5149f"/>
+                  <v:imagedata r:id="rId18" o:title="" cropbottom="3325f" cropright="5149f"/>
                   <v:path arrowok="t"/>
                 </v:shape>
                 <w10:wrap type="square" anchorx="margin"/>
@@ -3147,7 +3013,21 @@
           <w:rFonts w:ascii="Arial" w:hAnsi="Arial" w:cs="Arial"/>
           <w:sz w:val="24"/>
         </w:rPr>
-        <w:t xml:space="preserve">A movimentação dos obstáculos (cones) foi implementada com curvas de </w:t>
+        <w:t>A movimentação dos obstáculo</w:t>
+      </w:r>
+      <w:r>
+        <w:rPr>
+          <w:rFonts w:ascii="Arial" w:hAnsi="Arial" w:cs="Arial"/>
+          <w:sz w:val="24"/>
+        </w:rPr>
+        <w:t>s (cones) foi implementada com C</w:t>
+      </w:r>
+      <w:r>
+        <w:rPr>
+          <w:rFonts w:ascii="Arial" w:hAnsi="Arial" w:cs="Arial"/>
+          <w:sz w:val="24"/>
+        </w:rPr>
+        <w:t xml:space="preserve">urvas de </w:t>
       </w:r>
       <w:proofErr w:type="spellStart"/>
       <w:r>
@@ -3155,7 +3035,14 @@
           <w:rFonts w:ascii="Arial" w:hAnsi="Arial" w:cs="Arial"/>
           <w:sz w:val="24"/>
         </w:rPr>
-        <w:t>bezier</w:t>
+        <w:t>B</w:t>
+      </w:r>
+      <w:r>
+        <w:rPr>
+          <w:rFonts w:ascii="Arial" w:hAnsi="Arial" w:cs="Arial"/>
+          <w:sz w:val="24"/>
+        </w:rPr>
+        <w:t>ezier</w:t>
       </w:r>
       <w:proofErr w:type="spellEnd"/>
       <w:r>
@@ -3208,7 +3095,7 @@
                     </pic:cNvPicPr>
                   </pic:nvPicPr>
                   <pic:blipFill>
-                    <a:blip r:embed="rId17">
+                    <a:blip r:embed="rId19">
                       <a:extLst>
                         <a:ext uri="{28A0092B-C50C-407E-A947-70E740481C1C}">
                           <a14:useLocalDpi xmlns:a14="http://schemas.microsoft.com/office/drawing/2010/main" val="0"/>
@@ -3346,12 +3233,655 @@
         <w:jc w:val="both"/>
         <w:rPr>
           <w:rFonts w:ascii="Arial" w:hAnsi="Arial" w:cs="Arial"/>
-          <w:sz w:val="24"/>
-        </w:rPr>
-      </w:pPr>
-      <w:r>
-        <w:rPr>
-          <w:rFonts w:ascii="Arial" w:hAnsi="Arial" w:cs="Arial"/>
+          <w:b/>
+          <w:sz w:val="24"/>
+        </w:rPr>
+      </w:pPr>
+      <w:r>
+        <w:rPr>
+          <w:rFonts w:ascii="Arial" w:hAnsi="Arial" w:cs="Arial"/>
+          <w:b/>
+          <w:sz w:val="24"/>
+        </w:rPr>
+        <w:lastRenderedPageBreak/>
+        <w:t>Aspectos adicionais:</w:t>
+      </w:r>
+      <w:bookmarkStart w:id="0" w:name="_GoBack"/>
+      <w:bookmarkEnd w:id="0"/>
+    </w:p>
+    <w:p>
+      <w:pPr>
+        <w:jc w:val="both"/>
+        <w:rPr>
+          <w:rFonts w:ascii="Arial" w:hAnsi="Arial" w:cs="Arial"/>
+          <w:sz w:val="24"/>
+        </w:rPr>
+      </w:pPr>
+      <w:r>
+        <w:rPr>
+          <w:rFonts w:ascii="Arial" w:hAnsi="Arial" w:cs="Arial"/>
+          <w:sz w:val="24"/>
+        </w:rPr>
+        <w:tab/>
+        <w:t>Para uma mel</w:t>
+      </w:r>
+      <w:r>
+        <w:rPr>
+          <w:rFonts w:ascii="Arial" w:hAnsi="Arial" w:cs="Arial"/>
+          <w:sz w:val="24"/>
+        </w:rPr>
+        <w:t>hor noção de veracidade do jogo</w:t>
+      </w:r>
+      <w:r>
+        <w:rPr>
+          <w:rFonts w:ascii="Arial" w:hAnsi="Arial" w:cs="Arial"/>
+          <w:sz w:val="24"/>
+        </w:rPr>
+        <w:t xml:space="preserve"> e uma melhor adaptação física da realidade par</w:t>
+      </w:r>
+      <w:r>
+        <w:rPr>
+          <w:rFonts w:ascii="Arial" w:hAnsi="Arial" w:cs="Arial"/>
+          <w:sz w:val="24"/>
+        </w:rPr>
+        <w:t>a o contexto de corrida, elaboramos</w:t>
+      </w:r>
+      <w:r>
+        <w:rPr>
+          <w:rFonts w:ascii="Arial" w:hAnsi="Arial" w:cs="Arial"/>
+          <w:sz w:val="24"/>
+        </w:rPr>
+        <w:t xml:space="preserve"> uma forma de inserir aceleraç</w:t>
+      </w:r>
+      <w:r>
+        <w:rPr>
+          <w:rFonts w:ascii="Arial" w:hAnsi="Arial" w:cs="Arial"/>
+          <w:sz w:val="24"/>
+        </w:rPr>
+        <w:t>ão dentro do jogo. Simula-se</w:t>
+      </w:r>
+      <w:r>
+        <w:rPr>
+          <w:rFonts w:ascii="Arial" w:hAnsi="Arial" w:cs="Arial"/>
+          <w:sz w:val="24"/>
+        </w:rPr>
+        <w:t xml:space="preserve"> aceleração e frenagem nos dois sentidos</w:t>
+      </w:r>
+      <w:r>
+        <w:rPr>
+          <w:rFonts w:ascii="Arial" w:hAnsi="Arial" w:cs="Arial"/>
+          <w:sz w:val="24"/>
+        </w:rPr>
+        <w:t>, frente e trás, além de adicionar</w:t>
+      </w:r>
+      <w:r>
+        <w:rPr>
+          <w:rFonts w:ascii="Arial" w:hAnsi="Arial" w:cs="Arial"/>
+          <w:sz w:val="24"/>
+        </w:rPr>
+        <w:t xml:space="preserve"> inércia ao movimento</w:t>
+      </w:r>
+      <w:r>
+        <w:rPr>
+          <w:rFonts w:ascii="Arial" w:hAnsi="Arial" w:cs="Arial"/>
+          <w:sz w:val="24"/>
+        </w:rPr>
+        <w:t>,</w:t>
+      </w:r>
+      <w:r>
+        <w:rPr>
+          <w:rFonts w:ascii="Arial" w:hAnsi="Arial" w:cs="Arial"/>
+          <w:sz w:val="24"/>
+        </w:rPr>
+        <w:t xml:space="preserve"> de forma que</w:t>
+      </w:r>
+      <w:r>
+        <w:rPr>
+          <w:rFonts w:ascii="Arial" w:hAnsi="Arial" w:cs="Arial"/>
+          <w:sz w:val="24"/>
+        </w:rPr>
+        <w:t>,</w:t>
+      </w:r>
+      <w:r>
+        <w:rPr>
+          <w:rFonts w:ascii="Arial" w:hAnsi="Arial" w:cs="Arial"/>
+          <w:sz w:val="24"/>
+        </w:rPr>
+        <w:t xml:space="preserve"> mesmo não freando, ao se para</w:t>
+      </w:r>
+      <w:r>
+        <w:rPr>
+          <w:rFonts w:ascii="Arial" w:hAnsi="Arial" w:cs="Arial"/>
+          <w:sz w:val="24"/>
+        </w:rPr>
+        <w:t>r de</w:t>
+      </w:r>
+      <w:r>
+        <w:rPr>
+          <w:rFonts w:ascii="Arial" w:hAnsi="Arial" w:cs="Arial"/>
+          <w:sz w:val="24"/>
+        </w:rPr>
+        <w:t xml:space="preserve"> acelerar</w:t>
+      </w:r>
+      <w:r>
+        <w:rPr>
+          <w:rFonts w:ascii="Arial" w:hAnsi="Arial" w:cs="Arial"/>
+          <w:sz w:val="24"/>
+        </w:rPr>
+        <w:t>, o carro vai</w:t>
+      </w:r>
+      <w:r>
+        <w:rPr>
+          <w:rFonts w:ascii="Arial" w:hAnsi="Arial" w:cs="Arial"/>
+          <w:sz w:val="24"/>
+        </w:rPr>
+        <w:t xml:space="preserve"> aos poucos perdendo velocidade</w:t>
+      </w:r>
+      <w:r>
+        <w:rPr>
+          <w:rFonts w:ascii="Arial" w:hAnsi="Arial" w:cs="Arial"/>
+          <w:sz w:val="24"/>
+        </w:rPr>
+        <w:t>,</w:t>
+      </w:r>
+      <w:r>
+        <w:rPr>
+          <w:rFonts w:ascii="Arial" w:hAnsi="Arial" w:cs="Arial"/>
+          <w:sz w:val="24"/>
+        </w:rPr>
+        <w:t xml:space="preserve"> até parar</w:t>
+      </w:r>
+      <w:r>
+        <w:rPr>
+          <w:rFonts w:ascii="Arial" w:hAnsi="Arial" w:cs="Arial"/>
+          <w:sz w:val="24"/>
+        </w:rPr>
+        <w:t xml:space="preserve">. Para uma melhor </w:t>
+      </w:r>
+      <w:proofErr w:type="spellStart"/>
+      <w:r>
+        <w:rPr>
+          <w:rFonts w:ascii="Arial" w:hAnsi="Arial" w:cs="Arial"/>
+          <w:sz w:val="24"/>
+        </w:rPr>
+        <w:t>jogabilidade</w:t>
+      </w:r>
+      <w:proofErr w:type="spellEnd"/>
+      <w:r>
+        <w:rPr>
+          <w:rFonts w:ascii="Arial" w:hAnsi="Arial" w:cs="Arial"/>
+          <w:sz w:val="24"/>
+        </w:rPr>
+        <w:t>,</w:t>
+      </w:r>
+      <w:r>
+        <w:rPr>
+          <w:rFonts w:ascii="Arial" w:hAnsi="Arial" w:cs="Arial"/>
+          <w:sz w:val="24"/>
+        </w:rPr>
+        <w:t xml:space="preserve"> foram necessários diversos testes</w:t>
+      </w:r>
+      <w:r>
+        <w:rPr>
+          <w:rFonts w:ascii="Arial" w:hAnsi="Arial" w:cs="Arial"/>
+          <w:sz w:val="24"/>
+        </w:rPr>
+        <w:t>, como os demostrados a seguir</w:t>
+      </w:r>
+      <w:r>
+        <w:rPr>
+          <w:rFonts w:ascii="Arial" w:hAnsi="Arial" w:cs="Arial"/>
+          <w:sz w:val="24"/>
+        </w:rPr>
+        <w:t>:</w:t>
+      </w:r>
+    </w:p>
+    <w:p>
+      <w:pPr>
+        <w:jc w:val="both"/>
+        <w:rPr>
+          <w:rFonts w:ascii="Arial" w:hAnsi="Arial" w:cs="Arial"/>
+          <w:sz w:val="24"/>
+        </w:rPr>
+      </w:pPr>
+      <w:r>
+        <w:rPr>
+          <w:rFonts w:ascii="Arial" w:hAnsi="Arial" w:cs="Arial"/>
+          <w:noProof/>
+          <w:sz w:val="24"/>
+          <w:lang w:eastAsia="pt-BR"/>
+        </w:rPr>
+        <mc:AlternateContent>
+          <mc:Choice Requires="wps">
+            <w:drawing>
+              <wp:anchor distT="45720" distB="45720" distL="114300" distR="114300" simplePos="0" relativeHeight="251700224" behindDoc="0" locked="0" layoutInCell="1" allowOverlap="1" wp14:anchorId="58068D76" wp14:editId="0E6DDB09">
+                <wp:simplePos x="0" y="0"/>
+                <wp:positionH relativeFrom="margin">
+                  <wp:posOffset>815340</wp:posOffset>
+                </wp:positionH>
+                <wp:positionV relativeFrom="paragraph">
+                  <wp:posOffset>4537075</wp:posOffset>
+                </wp:positionV>
+                <wp:extent cx="4760595" cy="533400"/>
+                <wp:effectExtent l="0" t="0" r="0" b="0"/>
+                <wp:wrapSquare wrapText="bothSides"/>
+                <wp:docPr id="6" name="Caixa de Texto 2"/>
+                <wp:cNvGraphicFramePr>
+                  <a:graphicFrameLocks xmlns:a="http://schemas.openxmlformats.org/drawingml/2006/main"/>
+                </wp:cNvGraphicFramePr>
+                <a:graphic xmlns:a="http://schemas.openxmlformats.org/drawingml/2006/main">
+                  <a:graphicData uri="http://schemas.microsoft.com/office/word/2010/wordprocessingShape">
+                    <wps:wsp>
+                      <wps:cNvSpPr txBox="1">
+                        <a:spLocks noChangeArrowheads="1"/>
+                      </wps:cNvSpPr>
+                      <wps:spPr bwMode="auto">
+                        <a:xfrm>
+                          <a:off x="0" y="0"/>
+                          <a:ext cx="4760595" cy="533400"/>
+                        </a:xfrm>
+                        <a:prstGeom prst="rect">
+                          <a:avLst/>
+                        </a:prstGeom>
+                        <a:noFill/>
+                        <a:ln w="9525">
+                          <a:noFill/>
+                          <a:miter lim="800000"/>
+                          <a:headEnd/>
+                          <a:tailEnd/>
+                        </a:ln>
+                      </wps:spPr>
+                      <wps:txbx>
+                        <w:txbxContent>
+                          <w:p>
+                            <w:pPr>
+                              <w:jc w:val="right"/>
+                              <w:rPr>
+                                <w:rFonts w:ascii="Arial" w:hAnsi="Arial" w:cs="Arial"/>
+                              </w:rPr>
+                            </w:pPr>
+                            <w:r>
+                              <w:rPr>
+                                <w:rFonts w:ascii="Arial" w:hAnsi="Arial" w:cs="Arial"/>
+                              </w:rPr>
+                              <w:t>C</w:t>
+                            </w:r>
+                            <w:r>
+                              <w:rPr>
+                                <w:rFonts w:ascii="Arial" w:hAnsi="Arial" w:cs="Arial"/>
+                              </w:rPr>
+                              <w:t>ódigo mostrando o c</w:t>
+                            </w:r>
+                            <w:r>
+                              <w:rPr>
+                                <w:rFonts w:ascii="Arial" w:hAnsi="Arial" w:cs="Arial"/>
+                              </w:rPr>
+                              <w:t xml:space="preserve">omportamento para a tecla W. Para a </w:t>
+                            </w:r>
+                            <w:r>
+                              <w:rPr>
+                                <w:rFonts w:ascii="Arial" w:hAnsi="Arial" w:cs="Arial"/>
+                              </w:rPr>
+                              <w:t>tecla S</w:t>
+                            </w:r>
+                            <w:r>
+                              <w:rPr>
+                                <w:rFonts w:ascii="Arial" w:hAnsi="Arial" w:cs="Arial"/>
+                              </w:rPr>
+                              <w:t>, o código é</w:t>
+                            </w:r>
+                            <w:r>
+                              <w:rPr>
+                                <w:rFonts w:ascii="Arial" w:hAnsi="Arial" w:cs="Arial"/>
+                              </w:rPr>
+                              <w:t xml:space="preserve"> muito parecido, porém com sinais invertidos</w:t>
+                            </w:r>
+                            <w:r>
+                              <w:rPr>
+                                <w:rFonts w:ascii="Arial" w:hAnsi="Arial" w:cs="Arial"/>
+                              </w:rPr>
+                              <w:t>,</w:t>
+                            </w:r>
+                            <w:r>
+                              <w:rPr>
+                                <w:rFonts w:ascii="Arial" w:hAnsi="Arial" w:cs="Arial"/>
+                              </w:rPr>
+                              <w:t xml:space="preserve"> por se tratar da ré</w:t>
+                            </w:r>
+                            <w:r>
+                              <w:rPr>
+                                <w:rFonts w:ascii="Arial" w:hAnsi="Arial" w:cs="Arial"/>
+                              </w:rPr>
+                              <w:t>.</w:t>
+                            </w:r>
+                          </w:p>
+                          <w:p>
+                            <w:pPr>
+                              <w:jc w:val="right"/>
+                              <w:rPr>
+                                <w:rFonts w:ascii="Arial" w:hAnsi="Arial" w:cs="Arial"/>
+                              </w:rPr>
+                            </w:pPr>
+                          </w:p>
+                        </w:txbxContent>
+                      </wps:txbx>
+                      <wps:bodyPr rot="0" vert="horz" wrap="square" lIns="91440" tIns="45720" rIns="91440" bIns="45720" anchor="t" anchorCtr="0">
+                        <a:noAutofit/>
+                      </wps:bodyPr>
+                    </wps:wsp>
+                  </a:graphicData>
+                </a:graphic>
+                <wp14:sizeRelH relativeFrom="margin">
+                  <wp14:pctWidth>0</wp14:pctWidth>
+                </wp14:sizeRelH>
+                <wp14:sizeRelV relativeFrom="margin">
+                  <wp14:pctHeight>0</wp14:pctHeight>
+                </wp14:sizeRelV>
+              </wp:anchor>
+            </w:drawing>
+          </mc:Choice>
+          <mc:Fallback>
+            <w:pict>
+              <v:shape w14:anchorId="58068D76" id="_x0000_s1034" type="#_x0000_t202" style="position:absolute;left:0;text-align:left;margin-left:64.2pt;margin-top:357.25pt;width:374.85pt;height:42pt;z-index:251700224;visibility:visible;mso-wrap-style:square;mso-width-percent:0;mso-height-percent:0;mso-wrap-distance-left:9pt;mso-wrap-distance-top:3.6pt;mso-wrap-distance-right:9pt;mso-wrap-distance-bottom:3.6pt;mso-position-horizontal:absolute;mso-position-horizontal-relative:margin;mso-position-vertical:absolute;mso-position-vertical-relative:text;mso-width-percent:0;mso-height-percent:0;mso-width-relative:margin;mso-height-relative:margin;v-text-anchor:top" o:gfxdata="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" filled="f" stroked="f">
+                <v:textbox>
+                  <w:txbxContent>
+                    <w:p>
+                      <w:pPr>
+                        <w:jc w:val="right"/>
+                        <w:rPr>
+                          <w:rFonts w:ascii="Arial" w:hAnsi="Arial" w:cs="Arial"/>
+                        </w:rPr>
+                      </w:pPr>
+                      <w:r>
+                        <w:rPr>
+                          <w:rFonts w:ascii="Arial" w:hAnsi="Arial" w:cs="Arial"/>
+                        </w:rPr>
+                        <w:t>C</w:t>
+                      </w:r>
+                      <w:r>
+                        <w:rPr>
+                          <w:rFonts w:ascii="Arial" w:hAnsi="Arial" w:cs="Arial"/>
+                        </w:rPr>
+                        <w:t>ódigo mostrando o c</w:t>
+                      </w:r>
+                      <w:r>
+                        <w:rPr>
+                          <w:rFonts w:ascii="Arial" w:hAnsi="Arial" w:cs="Arial"/>
+                        </w:rPr>
+                        <w:t xml:space="preserve">omportamento para a tecla W. Para a </w:t>
+                      </w:r>
+                      <w:r>
+                        <w:rPr>
+                          <w:rFonts w:ascii="Arial" w:hAnsi="Arial" w:cs="Arial"/>
+                        </w:rPr>
+                        <w:t>tecla S</w:t>
+                      </w:r>
+                      <w:r>
+                        <w:rPr>
+                          <w:rFonts w:ascii="Arial" w:hAnsi="Arial" w:cs="Arial"/>
+                        </w:rPr>
+                        <w:t>, o código é</w:t>
+                      </w:r>
+                      <w:r>
+                        <w:rPr>
+                          <w:rFonts w:ascii="Arial" w:hAnsi="Arial" w:cs="Arial"/>
+                        </w:rPr>
+                        <w:t xml:space="preserve"> muito parecido, porém com sinais invertidos</w:t>
+                      </w:r>
+                      <w:r>
+                        <w:rPr>
+                          <w:rFonts w:ascii="Arial" w:hAnsi="Arial" w:cs="Arial"/>
+                        </w:rPr>
+                        <w:t>,</w:t>
+                      </w:r>
+                      <w:r>
+                        <w:rPr>
+                          <w:rFonts w:ascii="Arial" w:hAnsi="Arial" w:cs="Arial"/>
+                        </w:rPr>
+                        <w:t xml:space="preserve"> por se tratar da ré</w:t>
+                      </w:r>
+                      <w:r>
+                        <w:rPr>
+                          <w:rFonts w:ascii="Arial" w:hAnsi="Arial" w:cs="Arial"/>
+                        </w:rPr>
+                        <w:t>.</w:t>
+                      </w:r>
+                    </w:p>
+                    <w:p>
+                      <w:pPr>
+                        <w:jc w:val="right"/>
+                        <w:rPr>
+                          <w:rFonts w:ascii="Arial" w:hAnsi="Arial" w:cs="Arial"/>
+                        </w:rPr>
+                      </w:pPr>
+                    </w:p>
+                  </w:txbxContent>
+                </v:textbox>
+                <w10:wrap type="square" anchorx="margin"/>
+              </v:shape>
+            </w:pict>
+          </mc:Fallback>
+        </mc:AlternateContent>
+      </w:r>
+      <w:r>
+        <w:rPr>
+          <w:rFonts w:ascii="Arial" w:hAnsi="Arial" w:cs="Arial"/>
+          <w:noProof/>
+          <w:sz w:val="24"/>
+          <w:lang w:eastAsia="pt-BR"/>
+        </w:rPr>
+        <w:drawing>
+          <wp:inline distT="0" distB="0" distL="0" distR="0">
+            <wp:extent cx="5394960" cy="4411980"/>
+            <wp:effectExtent l="0" t="0" r="0" b="7620"/>
+            <wp:docPr id="13" name="Imagem 13"/>
+            <wp:cNvGraphicFramePr>
+              <a:graphicFrameLocks xmlns:a="http://schemas.openxmlformats.org/drawingml/2006/main" noChangeAspect="1"/>
+            </wp:cNvGraphicFramePr>
+            <a:graphic xmlns:a="http://schemas.openxmlformats.org/drawingml/2006/main">
+              <a:graphicData uri="http://schemas.openxmlformats.org/drawingml/2006/picture">
+                <pic:pic xmlns:pic="http://schemas.openxmlformats.org/drawingml/2006/picture">
+                  <pic:nvPicPr>
+                    <pic:cNvPr id="0" name="Picture 2"/>
+                    <pic:cNvPicPr>
+                      <a:picLocks noChangeAspect="1" noChangeArrowheads="1"/>
+                    </pic:cNvPicPr>
+                  </pic:nvPicPr>
+                  <pic:blipFill>
+                    <a:blip r:embed="rId20">
+                      <a:extLst>
+                        <a:ext uri="{28A0092B-C50C-407E-A947-70E740481C1C}">
+                          <a14:useLocalDpi xmlns:a14="http://schemas.microsoft.com/office/drawing/2010/main" val="0"/>
+                        </a:ext>
+                      </a:extLst>
+                    </a:blip>
+                    <a:srcRect/>
+                    <a:stretch>
+                      <a:fillRect/>
+                    </a:stretch>
+                  </pic:blipFill>
+                  <pic:spPr bwMode="auto">
+                    <a:xfrm>
+                      <a:off x="0" y="0"/>
+                      <a:ext cx="5394960" cy="4411980"/>
+                    </a:xfrm>
+                    <a:prstGeom prst="rect">
+                      <a:avLst/>
+                    </a:prstGeom>
+                    <a:noFill/>
+                    <a:ln>
+                      <a:noFill/>
+                    </a:ln>
+                  </pic:spPr>
+                </pic:pic>
+              </a:graphicData>
+            </a:graphic>
+          </wp:inline>
+        </w:drawing>
+      </w:r>
+    </w:p>
+    <w:p>
+      <w:pPr>
+        <w:jc w:val="both"/>
+        <w:rPr>
+          <w:rFonts w:ascii="Arial" w:hAnsi="Arial" w:cs="Arial"/>
+          <w:sz w:val="24"/>
+        </w:rPr>
+      </w:pPr>
+      <w:r>
+        <w:rPr>
+          <w:rFonts w:ascii="Arial" w:hAnsi="Arial" w:cs="Arial"/>
+          <w:sz w:val="24"/>
+        </w:rPr>
+        <w:t xml:space="preserve"> </w:t>
+      </w:r>
+    </w:p>
+    <w:p>
+      <w:pPr>
+        <w:jc w:val="both"/>
+        <w:rPr>
+          <w:rFonts w:ascii="Arial" w:hAnsi="Arial" w:cs="Arial"/>
+          <w:sz w:val="24"/>
+        </w:rPr>
+      </w:pPr>
+    </w:p>
+    <w:p>
+      <w:pPr>
+        <w:jc w:val="both"/>
+        <w:rPr>
+          <w:rFonts w:ascii="Arial" w:hAnsi="Arial" w:cs="Arial"/>
+          <w:sz w:val="24"/>
+        </w:rPr>
+      </w:pPr>
+    </w:p>
+    <w:p>
+      <w:pPr>
+        <w:ind w:firstLine="708"/>
+        <w:jc w:val="both"/>
+        <w:rPr>
+          <w:rFonts w:ascii="Arial" w:hAnsi="Arial" w:cs="Arial"/>
+          <w:sz w:val="24"/>
+        </w:rPr>
+      </w:pPr>
+      <w:r>
+        <w:rPr>
+          <w:rFonts w:ascii="Arial" w:hAnsi="Arial" w:cs="Arial"/>
+          <w:sz w:val="24"/>
+        </w:rPr>
+        <w:t>Ainda, a</w:t>
+      </w:r>
+      <w:r>
+        <w:rPr>
+          <w:rFonts w:ascii="Arial" w:hAnsi="Arial" w:cs="Arial"/>
+          <w:sz w:val="24"/>
+        </w:rPr>
+        <w:t>dicionamos a funcionalidade de áudio no jogo</w:t>
+      </w:r>
+      <w:r>
+        <w:rPr>
+          <w:rFonts w:ascii="Arial" w:hAnsi="Arial" w:cs="Arial"/>
+          <w:sz w:val="24"/>
+        </w:rPr>
+        <w:t>: no momento em que o jogador completa o percurso, toca-se uma música.</w:t>
+      </w:r>
+      <w:r>
+        <w:rPr>
+          <w:rFonts w:ascii="Arial" w:hAnsi="Arial" w:cs="Arial"/>
+          <w:sz w:val="24"/>
+        </w:rPr>
+        <w:t xml:space="preserve"> Para isso</w:t>
+      </w:r>
+      <w:r>
+        <w:rPr>
+          <w:rFonts w:ascii="Arial" w:hAnsi="Arial" w:cs="Arial"/>
+          <w:sz w:val="24"/>
+        </w:rPr>
+        <w:t>,</w:t>
+      </w:r>
+      <w:r>
+        <w:rPr>
+          <w:rFonts w:ascii="Arial" w:hAnsi="Arial" w:cs="Arial"/>
+          <w:sz w:val="24"/>
+        </w:rPr>
+        <w:t xml:space="preserve"> utilizamos a biblioteca </w:t>
+      </w:r>
+      <w:proofErr w:type="spellStart"/>
+      <w:r>
+        <w:rPr>
+          <w:rFonts w:ascii="Arial" w:hAnsi="Arial" w:cs="Arial"/>
+          <w:sz w:val="24"/>
+        </w:rPr>
+        <w:t>irrKlang</w:t>
+      </w:r>
+      <w:proofErr w:type="spellEnd"/>
+      <w:r>
+        <w:rPr>
+          <w:rFonts w:ascii="Arial" w:hAnsi="Arial" w:cs="Arial"/>
+          <w:sz w:val="24"/>
+        </w:rPr>
+        <w:t xml:space="preserve">, que permite </w:t>
+      </w:r>
+      <w:r>
+        <w:rPr>
+          <w:rFonts w:ascii="Arial" w:hAnsi="Arial" w:cs="Arial"/>
+          <w:sz w:val="24"/>
+        </w:rPr>
+        <w:t>trabalhar com arquivos de áudio no formato MP3.</w:t>
+      </w:r>
+    </w:p>
+    <w:p>
+      <w:pPr>
+        <w:jc w:val="both"/>
+        <w:rPr>
+          <w:rFonts w:ascii="Arial" w:hAnsi="Arial" w:cs="Arial"/>
+          <w:b/>
+          <w:sz w:val="24"/>
+        </w:rPr>
+      </w:pPr>
+    </w:p>
+    <w:p>
+      <w:pPr>
+        <w:jc w:val="both"/>
+        <w:rPr>
+          <w:rFonts w:ascii="Arial" w:hAnsi="Arial" w:cs="Arial"/>
+          <w:b/>
+          <w:sz w:val="24"/>
+        </w:rPr>
+      </w:pPr>
+    </w:p>
+    <w:p>
+      <w:pPr>
+        <w:jc w:val="both"/>
+        <w:rPr>
+          <w:rFonts w:ascii="Arial" w:hAnsi="Arial" w:cs="Arial"/>
+          <w:b/>
+          <w:sz w:val="24"/>
+        </w:rPr>
+      </w:pPr>
+    </w:p>
+    <w:p>
+      <w:pPr>
+        <w:jc w:val="both"/>
+        <w:rPr>
+          <w:rFonts w:ascii="Arial" w:hAnsi="Arial" w:cs="Arial"/>
+          <w:b/>
+          <w:sz w:val="24"/>
+        </w:rPr>
+      </w:pPr>
+    </w:p>
+    <w:p>
+      <w:pPr>
+        <w:jc w:val="both"/>
+        <w:rPr>
+          <w:rFonts w:ascii="Arial" w:hAnsi="Arial" w:cs="Arial"/>
+          <w:b/>
+          <w:sz w:val="24"/>
+        </w:rPr>
+      </w:pPr>
+      <w:r>
+        <w:rPr>
+          <w:rFonts w:ascii="Arial" w:hAnsi="Arial" w:cs="Arial"/>
+          <w:b/>
           <w:sz w:val="24"/>
         </w:rPr>
         <w:lastRenderedPageBreak/>
@@ -3934,19 +4464,18 @@
               </wp:anchor>
             </w:drawing>
           </mc:Choice>
-          <mc:Fallback>
+          <mc:Fallback xmlns:cx="http://schemas.microsoft.com/office/drawing/2014/chartex" xmlns:cx1="http://schemas.microsoft.com/office/drawing/2015/9/8/chartex" xmlns:cx2="http://schemas.microsoft.com/office/drawing/2015/10/21/chartex" xmlns:cx3="http://schemas.microsoft.com/office/drawing/2016/5/9/chartex" xmlns:cx4="http://schemas.microsoft.com/office/drawing/2016/5/10/chartex" xmlns:cx5="http://schemas.microsoft.com/office/drawing/2016/5/11/chartex" xmlns:cx6="http://schemas.microsoft.com/office/drawing/2016/5/12/chartex" xmlns:cx7="http://schemas.microsoft.com/office/drawing/2016/5/13/chartex" xmlns:cx8="http://schemas.microsoft.com/office/drawing/2016/5/14/chartex" xmlns:aink="http://schemas.microsoft.com/office/drawing/2016/ink" xmlns:am3d="http://schemas.microsoft.com/office/drawing/2017/model3d" xmlns:w16cid="http://schemas.microsoft.com/office/word/2016/wordml/cid" xmlns:w16se="http://schemas.microsoft.com/office/word/2015/wordml/symex">
             <w:pict>
-              <v:group id="Grupo 59" o:spid="_x0000_s1032" style="position:absolute;left:0;text-align:left;margin-left:1.2pt;margin-top:15.05pt;width:423pt;height:246pt;z-index:251694080" coordsize="53721,31242" o:gfxdata="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">
-                <v:group id="Grupo 58" o:spid="_x0000_s1033" style="position:absolute;width:53721;height:31242" coordsize="53721,31242" o:gfxdata="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">
-                  <v:group id="Grupo 57" o:spid="_x0000_s1034" style="position:absolute;width:53721;height:31242" coordsize="53721,31242" o:gfxdata="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">
-                    <v:group id="Grupo 56" o:spid="_x0000_s1035" style="position:absolute;width:53721;height:31242" coordsize="53721,31242" o:gfxdata="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">
-                      <v:group id="Grupo 55" o:spid="_x0000_s1036" style="position:absolute;width:53721;height:31242" coordsize="53721,31242" o:gfxdata="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">
-                        <v:group id="Grupo 54" o:spid="_x0000_s1037" style="position:absolute;width:53721;height:31242" coordsize="53721,31242" o:gfxdata="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">
-                          <v:shape id="Imagem 39" o:spid="_x0000_s1038" type="#_x0000_t75" style="position:absolute;width:53721;height:31242;visibility:visible;mso-wrap-style:square" o:gfxdata="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">
-                            <v:imagedata r:id="rId18" o:title="checkpoints"/>
-                            <v:path arrowok="t"/>
+              <v:group id="Grupo 59" o:spid="_x0000_s1037" style="position:absolute;left:0;text-align:left;margin-left:1.2pt;margin-top:15.05pt;width:423pt;height:246pt;z-index:251694080" coordsize="53721,31242" o:gfxdata="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">
+                <v:group id="Grupo 58" o:spid="_x0000_s1038" style="position:absolute;width:53721;height:31242" coordsize="53721,31242" o:gfxdata="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">
+                  <v:group id="Grupo 57" o:spid="_x0000_s1039" style="position:absolute;width:53721;height:31242" coordsize="53721,31242" o:gfxdata="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">
+                    <v:group id="Grupo 56" o:spid="_x0000_s1040" style="position:absolute;width:53721;height:31242" coordsize="53721,31242" o:gfxdata="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">
+                      <v:group id="Grupo 55" o:spid="_x0000_s1041" style="position:absolute;width:53721;height:31242" coordsize="53721,31242" o:gfxdata="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">
+                        <v:group id="Grupo 54" o:spid="_x0000_s1042" style="position:absolute;width:53721;height:31242" coordsize="53721,31242" o:gfxdata="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">
+                          <v:shape id="Imagem 39" o:spid="_x0000_s1043" type="#_x0000_t75" style="position:absolute;width:53721;height:31242;visibility:visible;mso-wrap-style:square" o:gfxdata="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">
+                            <v:imagedata r:id="rId21" o:title="checkpoints"/>
                           </v:shape>
-                          <v:shape id="_x0000_s1039" type="#_x0000_t202" style="position:absolute;left:4286;top:17621;width:2953;height:3334;visibility:visible;mso-wrap-style:square;v-text-anchor:top" o:gfxdata="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" filled="f" stroked="f">
+                          <v:shape id="_x0000_s1044" type="#_x0000_t202" style="position:absolute;left:4286;top:17621;width:2953;height:3334;visibility:visible;mso-wrap-style:square;v-text-anchor:top" o:gfxdata="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" filled="f" stroked="f">
                             <v:textbox>
                               <w:txbxContent>
                                 <w:p>
@@ -3968,7 +4497,7 @@
                             </v:textbox>
                           </v:shape>
                         </v:group>
-                        <v:shape id="_x0000_s1040" type="#_x0000_t202" style="position:absolute;left:22479;top:11620;width:2952;height:3334;visibility:visible;mso-wrap-style:square;v-text-anchor:top" o:gfxdata="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" filled="f" stroked="f">
+                        <v:shape id="_x0000_s1045" type="#_x0000_t202" style="position:absolute;left:22479;top:11620;width:2952;height:3334;visibility:visible;mso-wrap-style:square;v-text-anchor:top" o:gfxdata="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" filled="f" stroked="f">
                           <v:textbox>
                             <w:txbxContent>
                               <w:p>
@@ -3990,7 +4519,7 @@
                           </v:textbox>
                         </v:shape>
                       </v:group>
-                      <v:shape id="_x0000_s1041" type="#_x0000_t202" style="position:absolute;left:30003;top:3619;width:2953;height:3334;visibility:visible;mso-wrap-style:square;v-text-anchor:top" o:gfxdata="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" filled="f" stroked="f">
+                      <v:shape id="_x0000_s1046" type="#_x0000_t202" style="position:absolute;left:30003;top:3619;width:2953;height:3334;visibility:visible;mso-wrap-style:square;v-text-anchor:top" o:gfxdata="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" filled="f" stroked="f">
                         <v:textbox>
                           <w:txbxContent>
                             <w:p>
@@ -4012,7 +4541,7 @@
                         </v:textbox>
                       </v:shape>
                     </v:group>
-                    <v:shape id="_x0000_s1042" type="#_x0000_t202" style="position:absolute;left:45339;top:12477;width:2952;height:3334;visibility:visible;mso-wrap-style:square;v-text-anchor:top" o:gfxdata="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" filled="f" stroked="f">
+                    <v:shape id="_x0000_s1047" type="#_x0000_t202" style="position:absolute;left:45339;top:12477;width:2952;height:3334;visibility:visible;mso-wrap-style:square;v-text-anchor:top" o:gfxdata="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" filled="f" stroked="f">
                       <v:textbox>
                         <w:txbxContent>
                           <w:p>
@@ -4034,7 +4563,7 @@
                       </v:textbox>
                     </v:shape>
                   </v:group>
-                  <v:shape id="_x0000_s1043" type="#_x0000_t202" style="position:absolute;left:29622;top:11334;width:2953;height:3334;visibility:visible;mso-wrap-style:square;v-text-anchor:top" o:gfxdata="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" filled="f" stroked="f">
+                  <v:shape id="_x0000_s1048" type="#_x0000_t202" style="position:absolute;left:29622;top:11334;width:2953;height:3334;visibility:visible;mso-wrap-style:square;v-text-anchor:top" o:gfxdata="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" filled="f" stroked="f">
                     <v:textbox>
                       <w:txbxContent>
                         <w:p>
@@ -4056,7 +4585,7 @@
                     </v:textbox>
                   </v:shape>
                 </v:group>
-                <v:shape id="_x0000_s1044" type="#_x0000_t202" style="position:absolute;left:41814;top:20764;width:2953;height:3334;visibility:visible;mso-wrap-style:square;v-text-anchor:top" o:gfxdata="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" filled="f" stroked="f">
+                <v:shape id="_x0000_s1049" type="#_x0000_t202" style="position:absolute;left:41814;top:20764;width:2953;height:3334;visibility:visible;mso-wrap-style:square;v-text-anchor:top" o:gfxdata="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" filled="f" stroked="f">
                   <v:textbox>
                     <w:txbxContent>
                       <w:p>
@@ -4097,6 +4626,7 @@
           <w:rFonts w:ascii="Arial" w:hAnsi="Arial" w:cs="Arial"/>
           <w:noProof/>
           <w:sz w:val="24"/>
+          <w:lang w:eastAsia="pt-BR"/>
         </w:rPr>
         <mc:AlternateContent>
           <mc:Choice Requires="wps">
@@ -4181,9 +4711,9 @@
               </wp:anchor>
             </w:drawing>
           </mc:Choice>
-          <mc:Fallback>
+          <mc:Fallback xmlns:cx="http://schemas.microsoft.com/office/drawing/2014/chartex" xmlns:cx1="http://schemas.microsoft.com/office/drawing/2015/9/8/chartex" xmlns:cx2="http://schemas.microsoft.com/office/drawing/2015/10/21/chartex" xmlns:cx3="http://schemas.microsoft.com/office/drawing/2016/5/9/chartex" xmlns:cx4="http://schemas.microsoft.com/office/drawing/2016/5/10/chartex" xmlns:cx5="http://schemas.microsoft.com/office/drawing/2016/5/11/chartex" xmlns:cx6="http://schemas.microsoft.com/office/drawing/2016/5/12/chartex" xmlns:cx7="http://schemas.microsoft.com/office/drawing/2016/5/13/chartex" xmlns:cx8="http://schemas.microsoft.com/office/drawing/2016/5/14/chartex" xmlns:aink="http://schemas.microsoft.com/office/drawing/2016/ink" xmlns:am3d="http://schemas.microsoft.com/office/drawing/2017/model3d" xmlns:w16cid="http://schemas.microsoft.com/office/word/2016/wordml/cid" xmlns:w16se="http://schemas.microsoft.com/office/word/2015/wordml/symex">
             <w:pict>
-              <v:shape w14:anchorId="2BED13AE" id="_x0000_s1045" type="#_x0000_t202" style="position:absolute;left:0;text-align:left;margin-left:115.2pt;margin-top:246.15pt;width:314.25pt;height:21pt;z-index:251696128;visibility:visible;mso-wrap-style:square;mso-width-percent:0;mso-height-percent:0;mso-wrap-distance-left:9pt;mso-wrap-distance-top:3.6pt;mso-wrap-distance-right:9pt;mso-wrap-distance-bottom:3.6pt;mso-position-horizontal:absolute;mso-position-horizontal-relative:margin;mso-position-vertical:absolute;mso-position-vertical-relative:text;mso-width-percent:0;mso-height-percent:0;mso-width-relative:margin;mso-height-relative:margin;v-text-anchor:top" o:gfxdata="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" filled="f" stroked="f">
+              <v:shape w14:anchorId="2BED13AE" id="_x0000_s1050" type="#_x0000_t202" style="position:absolute;left:0;text-align:left;margin-left:115.2pt;margin-top:246.15pt;width:314.25pt;height:21pt;z-index:251696128;visibility:visible;mso-wrap-style:square;mso-width-percent:0;mso-height-percent:0;mso-wrap-distance-left:9pt;mso-wrap-distance-top:3.6pt;mso-wrap-distance-right:9pt;mso-wrap-distance-bottom:3.6pt;mso-position-horizontal:absolute;mso-position-horizontal-relative:margin;mso-position-vertical:absolute;mso-position-vertical-relative:text;mso-width-percent:0;mso-height-percent:0;mso-width-relative:margin;mso-height-relative:margin;v-text-anchor:top" o:gfxdata="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" filled="f" stroked="f">
                 <v:textbox>
                   <w:txbxContent>
                     <w:p>
@@ -4296,9 +4826,19 @@
         <w:jc w:val="both"/>
         <w:rPr>
           <w:rFonts w:ascii="Arial" w:hAnsi="Arial" w:cs="Arial"/>
-          <w:sz w:val="24"/>
-        </w:rPr>
-      </w:pPr>
+          <w:b/>
+          <w:sz w:val="24"/>
+        </w:rPr>
+      </w:pPr>
+      <w:r>
+        <w:rPr>
+          <w:rFonts w:ascii="Arial" w:hAnsi="Arial" w:cs="Arial"/>
+          <w:b/>
+          <w:sz w:val="24"/>
+        </w:rPr>
+        <w:lastRenderedPageBreak/>
+        <w:t xml:space="preserve">Compilação e Execução: </w:t>
+      </w:r>
     </w:p>
     <w:p>
       <w:pPr>
@@ -4313,24 +4853,15 @@
           <w:rFonts w:ascii="Arial" w:hAnsi="Arial" w:cs="Arial"/>
           <w:sz w:val="24"/>
         </w:rPr>
-        <w:t xml:space="preserve">Compilação e Execução: </w:t>
-      </w:r>
-    </w:p>
-    <w:p>
-      <w:pPr>
-        <w:jc w:val="both"/>
-        <w:rPr>
-          <w:rFonts w:ascii="Arial" w:hAnsi="Arial" w:cs="Arial"/>
-          <w:sz w:val="24"/>
-        </w:rPr>
-      </w:pPr>
-      <w:r>
-        <w:rPr>
-          <w:rFonts w:ascii="Arial" w:hAnsi="Arial" w:cs="Arial"/>
-          <w:sz w:val="24"/>
-        </w:rPr>
         <w:tab/>
-        <w:t xml:space="preserve">Uma vez que a linguagem utilizada foi C++, é possível compilar e executar o código através do </w:t>
+        <w:t xml:space="preserve">Uma vez que a linguagem utilizada foi C++, é possível compilar </w:t>
+      </w:r>
+      <w:r>
+        <w:rPr>
+          <w:rFonts w:ascii="Arial" w:hAnsi="Arial" w:cs="Arial"/>
+          <w:sz w:val="24"/>
+        </w:rPr>
+        <w:t xml:space="preserve">e executar o código através do </w:t>
       </w:r>
       <w:proofErr w:type="spellStart"/>
       <w:r>
@@ -4338,6 +4869,91 @@
           <w:rFonts w:ascii="Arial" w:hAnsi="Arial" w:cs="Arial"/>
           <w:sz w:val="24"/>
         </w:rPr>
+        <w:t>C</w:t>
+      </w:r>
+      <w:r>
+        <w:rPr>
+          <w:rFonts w:ascii="Arial" w:hAnsi="Arial" w:cs="Arial"/>
+          <w:sz w:val="24"/>
+        </w:rPr>
+        <w:t>odeblocks</w:t>
+      </w:r>
+      <w:proofErr w:type="spellEnd"/>
+      <w:r>
+        <w:rPr>
+          <w:rFonts w:ascii="Arial" w:hAnsi="Arial" w:cs="Arial"/>
+          <w:sz w:val="24"/>
+        </w:rPr>
+        <w:t xml:space="preserve">, ou compilar diretamente pela linha de comando utilizando compiladores como o </w:t>
+      </w:r>
+      <w:proofErr w:type="spellStart"/>
+      <w:r>
+        <w:rPr>
+          <w:rFonts w:ascii="Arial" w:hAnsi="Arial" w:cs="Arial"/>
+          <w:sz w:val="24"/>
+        </w:rPr>
+        <w:t>gcc</w:t>
+      </w:r>
+      <w:proofErr w:type="spellEnd"/>
+      <w:r>
+        <w:rPr>
+          <w:rFonts w:ascii="Arial" w:hAnsi="Arial" w:cs="Arial"/>
+          <w:sz w:val="24"/>
+        </w:rPr>
+        <w:t xml:space="preserve">. </w:t>
+      </w:r>
+      <w:r>
+        <w:rPr>
+          <w:rFonts w:ascii="Arial" w:hAnsi="Arial" w:cs="Arial"/>
+          <w:sz w:val="24"/>
+        </w:rPr>
+        <w:t xml:space="preserve">Além disso, para o correto funcionamento do áudio, é necessário realizar a </w:t>
+      </w:r>
+      <w:proofErr w:type="spellStart"/>
+      <w:r>
+        <w:rPr>
+          <w:rFonts w:ascii="Arial" w:hAnsi="Arial" w:cs="Arial"/>
+          <w:sz w:val="24"/>
+        </w:rPr>
+        <w:t>linkagem</w:t>
+      </w:r>
+      <w:proofErr w:type="spellEnd"/>
+      <w:r>
+        <w:rPr>
+          <w:rFonts w:ascii="Arial" w:hAnsi="Arial" w:cs="Arial"/>
+          <w:sz w:val="24"/>
+        </w:rPr>
+        <w:t xml:space="preserve"> da biblioteca </w:t>
+      </w:r>
+      <w:proofErr w:type="spellStart"/>
+      <w:r>
+        <w:rPr>
+          <w:rFonts w:ascii="Arial" w:hAnsi="Arial" w:cs="Arial"/>
+          <w:sz w:val="24"/>
+        </w:rPr>
+        <w:t>irrKlang</w:t>
+      </w:r>
+      <w:proofErr w:type="spellEnd"/>
+      <w:r>
+        <w:rPr>
+          <w:rFonts w:ascii="Arial" w:hAnsi="Arial" w:cs="Arial"/>
+          <w:sz w:val="24"/>
+        </w:rPr>
+        <w:t xml:space="preserve"> antes de realizar a compilação</w:t>
+      </w:r>
+      <w:r>
+        <w:rPr>
+          <w:rFonts w:ascii="Arial" w:hAnsi="Arial" w:cs="Arial"/>
+          <w:sz w:val="24"/>
+        </w:rPr>
+        <w:t xml:space="preserve">. Para fazer isto, no </w:t>
+      </w:r>
+      <w:proofErr w:type="spellStart"/>
+      <w:r>
+        <w:rPr>
+          <w:rFonts w:ascii="Arial" w:hAnsi="Arial" w:cs="Arial"/>
+          <w:sz w:val="24"/>
+        </w:rPr>
         <w:t>codeblocks</w:t>
       </w:r>
       <w:proofErr w:type="spellEnd"/>
@@ -4346,7 +4962,7 @@
           <w:rFonts w:ascii="Arial" w:hAnsi="Arial" w:cs="Arial"/>
           <w:sz w:val="24"/>
         </w:rPr>
-        <w:t xml:space="preserve">, ou compilar diretamente pela linha de comando utilizando compiladores como o </w:t>
+        <w:t xml:space="preserve">, basta ir em settings, </w:t>
       </w:r>
       <w:proofErr w:type="spellStart"/>
       <w:r>
@@ -4354,7 +4970,7 @@
           <w:rFonts w:ascii="Arial" w:hAnsi="Arial" w:cs="Arial"/>
           <w:sz w:val="24"/>
         </w:rPr>
-        <w:t>gcc</w:t>
+        <w:t>compiler</w:t>
       </w:r>
       <w:proofErr w:type="spellEnd"/>
       <w:r>
@@ -4362,7 +4978,85 @@
           <w:rFonts w:ascii="Arial" w:hAnsi="Arial" w:cs="Arial"/>
           <w:sz w:val="24"/>
         </w:rPr>
-        <w:t xml:space="preserve">. </w:t>
+        <w:t xml:space="preserve">, </w:t>
+      </w:r>
+      <w:proofErr w:type="spellStart"/>
+      <w:r>
+        <w:rPr>
+          <w:rFonts w:ascii="Arial" w:hAnsi="Arial" w:cs="Arial"/>
+          <w:sz w:val="24"/>
+        </w:rPr>
+        <w:t>Linker</w:t>
+      </w:r>
+      <w:proofErr w:type="spellEnd"/>
+      <w:r>
+        <w:rPr>
+          <w:rFonts w:ascii="Arial" w:hAnsi="Arial" w:cs="Arial"/>
+          <w:sz w:val="24"/>
+        </w:rPr>
+        <w:t xml:space="preserve"> settings</w:t>
+      </w:r>
+      <w:r>
+        <w:rPr>
+          <w:rFonts w:ascii="Arial" w:hAnsi="Arial" w:cs="Arial"/>
+          <w:sz w:val="24"/>
+        </w:rPr>
+        <w:t xml:space="preserve">, </w:t>
+      </w:r>
+      <w:proofErr w:type="spellStart"/>
+      <w:r>
+        <w:rPr>
+          <w:rFonts w:ascii="Arial" w:hAnsi="Arial" w:cs="Arial"/>
+          <w:sz w:val="24"/>
+        </w:rPr>
+        <w:t>add</w:t>
+      </w:r>
+      <w:proofErr w:type="spellEnd"/>
+      <w:r>
+        <w:rPr>
+          <w:rFonts w:ascii="Arial" w:hAnsi="Arial" w:cs="Arial"/>
+          <w:sz w:val="24"/>
+        </w:rPr>
+        <w:t>, e adicionar o caminho “</w:t>
+      </w:r>
+      <w:r>
+        <w:rPr>
+          <w:rFonts w:ascii="Arial" w:hAnsi="Arial" w:cs="Arial"/>
+          <w:sz w:val="24"/>
+        </w:rPr>
+        <w:t>/</w:t>
+      </w:r>
+      <w:proofErr w:type="spellStart"/>
+      <w:r>
+        <w:rPr>
+          <w:rFonts w:ascii="Arial" w:hAnsi="Arial" w:cs="Arial"/>
+          <w:sz w:val="24"/>
+        </w:rPr>
+        <w:t>lib</w:t>
+      </w:r>
+      <w:proofErr w:type="spellEnd"/>
+      <w:r>
+        <w:rPr>
+          <w:rFonts w:ascii="Arial" w:hAnsi="Arial" w:cs="Arial"/>
+          <w:sz w:val="24"/>
+        </w:rPr>
+        <w:t>/</w:t>
+      </w:r>
+      <w:proofErr w:type="spellStart"/>
+      <w:r>
+        <w:rPr>
+          <w:rFonts w:ascii="Arial" w:hAnsi="Arial" w:cs="Arial"/>
+          <w:sz w:val="24"/>
+        </w:rPr>
+        <w:t>libirrKlang.a</w:t>
+      </w:r>
+      <w:proofErr w:type="spellEnd"/>
+      <w:r>
+        <w:rPr>
+          <w:rFonts w:ascii="Arial" w:hAnsi="Arial" w:cs="Arial"/>
+          <w:sz w:val="24"/>
+        </w:rPr>
+        <w:t xml:space="preserve">”.  </w:t>
       </w:r>
     </w:p>
     <w:sectPr>
@@ -4807,6 +5501,23 @@
       <w:bCs/>
     </w:rPr>
   </w:style>
+  <w:style w:type="paragraph" w:styleId="NormalWeb">
+    <w:name w:val="Normal (Web)"/>
+    <w:basedOn w:val="Normal"/>
+    <w:uiPriority w:val="99"/>
+    <w:semiHidden/>
+    <w:unhideWhenUsed/>
+    <w:rsid w:val="00EC060D"/>
+    <w:pPr>
+      <w:spacing w:before="100" w:beforeAutospacing="1" w:after="100" w:afterAutospacing="1" w:line="240" w:lineRule="auto"/>
+    </w:pPr>
+    <w:rPr>
+      <w:rFonts w:ascii="Times New Roman" w:eastAsia="Times New Roman" w:hAnsi="Times New Roman" w:cs="Times New Roman"/>
+      <w:sz w:val="24"/>
+      <w:szCs w:val="24"/>
+      <w:lang w:val="en-US"/>
+    </w:rPr>
+  </w:style>
 </w:styles>
 </file>
 
